--- a/Informe Alemanya.docx
+++ b/Informe Alemanya.docx
@@ -5,450 +5,942 @@
     <w:p>
       <w:pPr>
         <w:spacing w:before="100" w:beforeAutospacing="1" w:after="100" w:afterAutospacing="1" w:line="240" w:lineRule="auto"/>
+        <w:outlineLvl w:val="1"/>
+        <w:rPr>
+          <w:rFonts w:ascii="Times New Roman" w:eastAsia="Times New Roman" w:hAnsi="Times New Roman" w:cs="Times New Roman"/>
+          <w:b/>
+          <w:bCs/>
+          <w:sz w:val="36"/>
+          <w:szCs w:val="36"/>
+          <w:lang w:eastAsia="es-ES"/>
+        </w:rPr>
+      </w:pPr>
+      <w:bookmarkStart w:id="0" w:name="_GoBack"/>
+      <w:bookmarkEnd w:id="0"/>
+      <w:r>
+        <w:rPr>
+          <w:rFonts w:ascii="Times New Roman" w:eastAsia="Times New Roman" w:hAnsi="Times New Roman" w:cs="Times New Roman"/>
+          <w:b/>
+          <w:bCs/>
+          <w:sz w:val="36"/>
+          <w:szCs w:val="36"/>
+          <w:lang w:eastAsia="es-ES"/>
+        </w:rPr>
+        <w:t xml:space="preserve">PAS 1: </w:t>
+      </w:r>
+      <w:proofErr w:type="spellStart"/>
+      <w:r>
+        <w:rPr>
+          <w:rFonts w:ascii="Times New Roman" w:eastAsia="Times New Roman" w:hAnsi="Times New Roman" w:cs="Times New Roman"/>
+          <w:b/>
+          <w:bCs/>
+          <w:sz w:val="36"/>
+          <w:szCs w:val="36"/>
+          <w:lang w:eastAsia="es-ES"/>
+        </w:rPr>
+        <w:t>Comprovar</w:t>
+      </w:r>
+      <w:proofErr w:type="spellEnd"/>
+      <w:r>
+        <w:rPr>
+          <w:rFonts w:ascii="Times New Roman" w:eastAsia="Times New Roman" w:hAnsi="Times New Roman" w:cs="Times New Roman"/>
+          <w:b/>
+          <w:bCs/>
+          <w:sz w:val="36"/>
+          <w:szCs w:val="36"/>
+          <w:lang w:eastAsia="es-ES"/>
+        </w:rPr>
+        <w:t xml:space="preserve"> </w:t>
+      </w:r>
+      <w:proofErr w:type="spellStart"/>
+      <w:r>
+        <w:rPr>
+          <w:rFonts w:ascii="Times New Roman" w:eastAsia="Times New Roman" w:hAnsi="Times New Roman" w:cs="Times New Roman"/>
+          <w:b/>
+          <w:bCs/>
+          <w:sz w:val="36"/>
+          <w:szCs w:val="36"/>
+          <w:lang w:eastAsia="es-ES"/>
+        </w:rPr>
+        <w:t>relacions</w:t>
+      </w:r>
+      <w:proofErr w:type="spellEnd"/>
+      <w:r>
+        <w:rPr>
+          <w:rFonts w:ascii="Times New Roman" w:eastAsia="Times New Roman" w:hAnsi="Times New Roman" w:cs="Times New Roman"/>
+          <w:b/>
+          <w:bCs/>
+          <w:sz w:val="36"/>
+          <w:szCs w:val="36"/>
+          <w:lang w:eastAsia="es-ES"/>
+        </w:rPr>
+        <w:t xml:space="preserve"> entre </w:t>
+      </w:r>
+      <w:proofErr w:type="spellStart"/>
+      <w:r>
+        <w:rPr>
+          <w:rFonts w:ascii="Times New Roman" w:eastAsia="Times New Roman" w:hAnsi="Times New Roman" w:cs="Times New Roman"/>
+          <w:b/>
+          <w:bCs/>
+          <w:sz w:val="36"/>
+          <w:szCs w:val="36"/>
+          <w:lang w:eastAsia="es-ES"/>
+        </w:rPr>
+        <w:t>taules</w:t>
+      </w:r>
+      <w:proofErr w:type="spellEnd"/>
+    </w:p>
+    <w:p>
+      <w:pPr>
+        <w:numPr>
+          <w:ilvl w:val="0"/>
+          <w:numId w:val="2"/>
+        </w:numPr>
+        <w:spacing w:before="100" w:beforeAutospacing="1" w:after="100" w:afterAutospacing="1" w:line="240" w:lineRule="auto"/>
+        <w:rPr>
+          <w:rFonts w:ascii="Times New Roman" w:eastAsia="Times New Roman" w:hAnsi="Times New Roman" w:cs="Times New Roman"/>
+          <w:sz w:val="24"/>
+          <w:szCs w:val="24"/>
+          <w:lang w:eastAsia="es-ES"/>
+        </w:rPr>
+      </w:pPr>
+      <w:r>
+        <w:rPr>
+          <w:rFonts w:ascii="Times New Roman" w:eastAsia="Times New Roman" w:hAnsi="Times New Roman" w:cs="Times New Roman"/>
+          <w:sz w:val="24"/>
+          <w:szCs w:val="24"/>
+          <w:lang w:eastAsia="es-ES"/>
+        </w:rPr>
+        <w:t xml:space="preserve">Ves a la </w:t>
+      </w:r>
+      <w:proofErr w:type="spellStart"/>
+      <w:r>
+        <w:rPr>
+          <w:rFonts w:ascii="Times New Roman" w:eastAsia="Times New Roman" w:hAnsi="Times New Roman" w:cs="Times New Roman"/>
+          <w:sz w:val="24"/>
+          <w:szCs w:val="24"/>
+          <w:lang w:eastAsia="es-ES"/>
+        </w:rPr>
+        <w:t>pestanya</w:t>
+      </w:r>
+      <w:proofErr w:type="spellEnd"/>
+      <w:r>
+        <w:rPr>
+          <w:rFonts w:ascii="Times New Roman" w:eastAsia="Times New Roman" w:hAnsi="Times New Roman" w:cs="Times New Roman"/>
+          <w:sz w:val="24"/>
+          <w:szCs w:val="24"/>
+          <w:lang w:eastAsia="es-ES"/>
+        </w:rPr>
+        <w:t xml:space="preserve"> </w:t>
+      </w:r>
+      <w:proofErr w:type="spellStart"/>
+      <w:r>
+        <w:rPr>
+          <w:rFonts w:ascii="Times New Roman" w:eastAsia="Times New Roman" w:hAnsi="Times New Roman" w:cs="Times New Roman"/>
+          <w:b/>
+          <w:bCs/>
+          <w:sz w:val="24"/>
+          <w:szCs w:val="24"/>
+          <w:lang w:eastAsia="es-ES"/>
+        </w:rPr>
+        <w:t>Model</w:t>
+      </w:r>
+      <w:proofErr w:type="spellEnd"/>
+      <w:r>
+        <w:rPr>
+          <w:rFonts w:ascii="Times New Roman" w:eastAsia="Times New Roman" w:hAnsi="Times New Roman" w:cs="Times New Roman"/>
+          <w:sz w:val="24"/>
+          <w:szCs w:val="24"/>
+          <w:lang w:eastAsia="es-ES"/>
+        </w:rPr>
+        <w:t xml:space="preserve"> (la </w:t>
+      </w:r>
+      <w:proofErr w:type="spellStart"/>
+      <w:r>
+        <w:rPr>
+          <w:rFonts w:ascii="Times New Roman" w:eastAsia="Times New Roman" w:hAnsi="Times New Roman" w:cs="Times New Roman"/>
+          <w:sz w:val="24"/>
+          <w:szCs w:val="24"/>
+          <w:lang w:eastAsia="es-ES"/>
+        </w:rPr>
+        <w:t>icona</w:t>
+      </w:r>
+      <w:proofErr w:type="spellEnd"/>
+      <w:r>
+        <w:rPr>
+          <w:rFonts w:ascii="Times New Roman" w:eastAsia="Times New Roman" w:hAnsi="Times New Roman" w:cs="Times New Roman"/>
+          <w:sz w:val="24"/>
+          <w:szCs w:val="24"/>
+          <w:lang w:eastAsia="es-ES"/>
+        </w:rPr>
+        <w:t xml:space="preserve"> de les </w:t>
+      </w:r>
+      <w:proofErr w:type="spellStart"/>
+      <w:r>
+        <w:rPr>
+          <w:rFonts w:ascii="Times New Roman" w:eastAsia="Times New Roman" w:hAnsi="Times New Roman" w:cs="Times New Roman"/>
+          <w:sz w:val="24"/>
+          <w:szCs w:val="24"/>
+          <w:lang w:eastAsia="es-ES"/>
+        </w:rPr>
+        <w:t>taules</w:t>
+      </w:r>
+      <w:proofErr w:type="spellEnd"/>
+      <w:r>
+        <w:rPr>
+          <w:rFonts w:ascii="Times New Roman" w:eastAsia="Times New Roman" w:hAnsi="Times New Roman" w:cs="Times New Roman"/>
+          <w:sz w:val="24"/>
+          <w:szCs w:val="24"/>
+          <w:lang w:eastAsia="es-ES"/>
+        </w:rPr>
+        <w:t xml:space="preserve"> </w:t>
+      </w:r>
+      <w:proofErr w:type="spellStart"/>
+      <w:r>
+        <w:rPr>
+          <w:rFonts w:ascii="Times New Roman" w:eastAsia="Times New Roman" w:hAnsi="Times New Roman" w:cs="Times New Roman"/>
+          <w:sz w:val="24"/>
+          <w:szCs w:val="24"/>
+          <w:lang w:eastAsia="es-ES"/>
+        </w:rPr>
+        <w:t>amb</w:t>
+      </w:r>
+      <w:proofErr w:type="spellEnd"/>
+      <w:r>
+        <w:rPr>
+          <w:rFonts w:ascii="Times New Roman" w:eastAsia="Times New Roman" w:hAnsi="Times New Roman" w:cs="Times New Roman"/>
+          <w:sz w:val="24"/>
+          <w:szCs w:val="24"/>
+          <w:lang w:eastAsia="es-ES"/>
+        </w:rPr>
+        <w:t xml:space="preserve"> </w:t>
+      </w:r>
+      <w:proofErr w:type="spellStart"/>
+      <w:r>
+        <w:rPr>
+          <w:rFonts w:ascii="Times New Roman" w:eastAsia="Times New Roman" w:hAnsi="Times New Roman" w:cs="Times New Roman"/>
+          <w:sz w:val="24"/>
+          <w:szCs w:val="24"/>
+          <w:lang w:eastAsia="es-ES"/>
+        </w:rPr>
+        <w:t>línies</w:t>
+      </w:r>
+      <w:proofErr w:type="spellEnd"/>
+      <w:r>
+        <w:rPr>
+          <w:rFonts w:ascii="Times New Roman" w:eastAsia="Times New Roman" w:hAnsi="Times New Roman" w:cs="Times New Roman"/>
+          <w:sz w:val="24"/>
+          <w:szCs w:val="24"/>
+          <w:lang w:eastAsia="es-ES"/>
+        </w:rPr>
+        <w:t>).</w:t>
+      </w:r>
+    </w:p>
+    <w:p>
+      <w:pPr>
+        <w:numPr>
+          <w:ilvl w:val="0"/>
+          <w:numId w:val="2"/>
+        </w:numPr>
+        <w:spacing w:before="100" w:beforeAutospacing="1" w:after="100" w:afterAutospacing="1" w:line="240" w:lineRule="auto"/>
+        <w:rPr>
+          <w:rFonts w:ascii="Times New Roman" w:eastAsia="Times New Roman" w:hAnsi="Times New Roman" w:cs="Times New Roman"/>
+          <w:sz w:val="24"/>
+          <w:szCs w:val="24"/>
+          <w:lang w:eastAsia="es-ES"/>
+        </w:rPr>
+      </w:pPr>
+      <w:proofErr w:type="spellStart"/>
+      <w:r>
+        <w:rPr>
+          <w:rFonts w:ascii="Times New Roman" w:eastAsia="Times New Roman" w:hAnsi="Times New Roman" w:cs="Times New Roman"/>
+          <w:sz w:val="24"/>
+          <w:szCs w:val="24"/>
+          <w:lang w:eastAsia="es-ES"/>
+        </w:rPr>
+        <w:t>Comprova</w:t>
+      </w:r>
+      <w:proofErr w:type="spellEnd"/>
+      <w:r>
+        <w:rPr>
+          <w:rFonts w:ascii="Times New Roman" w:eastAsia="Times New Roman" w:hAnsi="Times New Roman" w:cs="Times New Roman"/>
+          <w:sz w:val="24"/>
+          <w:szCs w:val="24"/>
+          <w:lang w:eastAsia="es-ES"/>
+        </w:rPr>
+        <w:t xml:space="preserve"> que </w:t>
+      </w:r>
+      <w:proofErr w:type="spellStart"/>
+      <w:r>
+        <w:rPr>
+          <w:rFonts w:ascii="Times New Roman" w:eastAsia="Times New Roman" w:hAnsi="Times New Roman" w:cs="Times New Roman"/>
+          <w:sz w:val="24"/>
+          <w:szCs w:val="24"/>
+          <w:lang w:eastAsia="es-ES"/>
+        </w:rPr>
+        <w:t>tens</w:t>
+      </w:r>
+      <w:proofErr w:type="spellEnd"/>
+      <w:r>
+        <w:rPr>
+          <w:rFonts w:ascii="Times New Roman" w:eastAsia="Times New Roman" w:hAnsi="Times New Roman" w:cs="Times New Roman"/>
+          <w:sz w:val="24"/>
+          <w:szCs w:val="24"/>
+          <w:lang w:eastAsia="es-ES"/>
+        </w:rPr>
+        <w:t xml:space="preserve"> </w:t>
+      </w:r>
+      <w:proofErr w:type="spellStart"/>
+      <w:r>
+        <w:rPr>
+          <w:rFonts w:ascii="Times New Roman" w:eastAsia="Times New Roman" w:hAnsi="Times New Roman" w:cs="Times New Roman"/>
+          <w:sz w:val="24"/>
+          <w:szCs w:val="24"/>
+          <w:lang w:eastAsia="es-ES"/>
+        </w:rPr>
+        <w:t>connectades</w:t>
+      </w:r>
+      <w:proofErr w:type="spellEnd"/>
+      <w:r>
+        <w:rPr>
+          <w:rFonts w:ascii="Times New Roman" w:eastAsia="Times New Roman" w:hAnsi="Times New Roman" w:cs="Times New Roman"/>
+          <w:sz w:val="24"/>
+          <w:szCs w:val="24"/>
+          <w:lang w:eastAsia="es-ES"/>
+        </w:rPr>
+        <w:t xml:space="preserve"> </w:t>
+      </w:r>
+      <w:proofErr w:type="spellStart"/>
+      <w:r>
+        <w:rPr>
+          <w:rFonts w:ascii="Times New Roman" w:eastAsia="Times New Roman" w:hAnsi="Times New Roman" w:cs="Times New Roman"/>
+          <w:sz w:val="24"/>
+          <w:szCs w:val="24"/>
+          <w:lang w:eastAsia="es-ES"/>
+        </w:rPr>
+        <w:t>aquestes</w:t>
+      </w:r>
+      <w:proofErr w:type="spellEnd"/>
+      <w:r>
+        <w:rPr>
+          <w:rFonts w:ascii="Times New Roman" w:eastAsia="Times New Roman" w:hAnsi="Times New Roman" w:cs="Times New Roman"/>
+          <w:sz w:val="24"/>
+          <w:szCs w:val="24"/>
+          <w:lang w:eastAsia="es-ES"/>
+        </w:rPr>
+        <w:t xml:space="preserve"> </w:t>
+      </w:r>
+      <w:proofErr w:type="spellStart"/>
+      <w:r>
+        <w:rPr>
+          <w:rFonts w:ascii="Times New Roman" w:eastAsia="Times New Roman" w:hAnsi="Times New Roman" w:cs="Times New Roman"/>
+          <w:sz w:val="24"/>
+          <w:szCs w:val="24"/>
+          <w:lang w:eastAsia="es-ES"/>
+        </w:rPr>
+        <w:t>taules</w:t>
+      </w:r>
+      <w:proofErr w:type="spellEnd"/>
+      <w:r>
+        <w:rPr>
+          <w:rFonts w:ascii="Times New Roman" w:eastAsia="Times New Roman" w:hAnsi="Times New Roman" w:cs="Times New Roman"/>
+          <w:sz w:val="24"/>
+          <w:szCs w:val="24"/>
+          <w:lang w:eastAsia="es-ES"/>
+        </w:rPr>
+        <w:t>:</w:t>
+      </w:r>
+    </w:p>
+    <w:p>
+      <w:pPr>
+        <w:numPr>
+          <w:ilvl w:val="1"/>
+          <w:numId w:val="2"/>
+        </w:numPr>
+        <w:spacing w:before="100" w:beforeAutospacing="1" w:after="100" w:afterAutospacing="1" w:line="240" w:lineRule="auto"/>
+        <w:rPr>
+          <w:rFonts w:ascii="Times New Roman" w:eastAsia="Times New Roman" w:hAnsi="Times New Roman" w:cs="Times New Roman"/>
+          <w:sz w:val="24"/>
+          <w:szCs w:val="24"/>
+          <w:lang w:val="en-US" w:eastAsia="es-ES"/>
+        </w:rPr>
+      </w:pPr>
+      <w:r>
+        <w:rPr>
+          <w:rFonts w:ascii="Courier New" w:eastAsia="Times New Roman" w:hAnsi="Courier New" w:cs="Courier New"/>
+          <w:sz w:val="20"/>
+          <w:szCs w:val="20"/>
+          <w:lang w:val="en-US" w:eastAsia="es-ES"/>
+        </w:rPr>
+        <w:t>transactions.business_id</w:t>
+      </w:r>
+      <w:r>
+        <w:rPr>
+          <w:rFonts w:ascii="Times New Roman" w:eastAsia="Times New Roman" w:hAnsi="Times New Roman" w:cs="Times New Roman"/>
+          <w:sz w:val="24"/>
+          <w:szCs w:val="24"/>
+          <w:lang w:val="en-US" w:eastAsia="es-ES"/>
+        </w:rPr>
+        <w:t xml:space="preserve"> </w:t>
+      </w:r>
+      <w:r>
+        <w:rPr>
+          <w:rFonts w:ascii="Segoe UI Symbol" w:eastAsia="Times New Roman" w:hAnsi="Segoe UI Symbol" w:cs="Segoe UI Symbol"/>
+          <w:sz w:val="24"/>
+          <w:szCs w:val="24"/>
+          <w:lang w:val="en-US" w:eastAsia="es-ES"/>
+        </w:rPr>
+        <w:t>➝</w:t>
+      </w:r>
+      <w:r>
+        <w:rPr>
+          <w:rFonts w:ascii="Times New Roman" w:eastAsia="Times New Roman" w:hAnsi="Times New Roman" w:cs="Times New Roman"/>
+          <w:sz w:val="24"/>
+          <w:szCs w:val="24"/>
+          <w:lang w:val="en-US" w:eastAsia="es-ES"/>
+        </w:rPr>
+        <w:t xml:space="preserve"> </w:t>
+      </w:r>
+      <w:r>
+        <w:rPr>
+          <w:rFonts w:ascii="Courier New" w:eastAsia="Times New Roman" w:hAnsi="Courier New" w:cs="Courier New"/>
+          <w:sz w:val="20"/>
+          <w:szCs w:val="20"/>
+          <w:lang w:val="en-US" w:eastAsia="es-ES"/>
+        </w:rPr>
+        <w:t>companies.company_id</w:t>
+      </w:r>
+    </w:p>
+    <w:p>
+      <w:pPr>
+        <w:numPr>
+          <w:ilvl w:val="1"/>
+          <w:numId w:val="2"/>
+        </w:numPr>
+        <w:spacing w:before="100" w:beforeAutospacing="1" w:after="100" w:afterAutospacing="1" w:line="240" w:lineRule="auto"/>
+        <w:rPr>
+          <w:rFonts w:ascii="Times New Roman" w:eastAsia="Times New Roman" w:hAnsi="Times New Roman" w:cs="Times New Roman"/>
+          <w:sz w:val="24"/>
+          <w:szCs w:val="24"/>
+          <w:lang w:eastAsia="es-ES"/>
+        </w:rPr>
+      </w:pPr>
+      <w:r>
+        <w:rPr>
+          <w:rFonts w:ascii="Times New Roman" w:eastAsia="Times New Roman" w:hAnsi="Times New Roman" w:cs="Times New Roman"/>
+          <w:sz w:val="24"/>
+          <w:szCs w:val="24"/>
+          <w:lang w:eastAsia="es-ES"/>
+        </w:rPr>
+        <w:t xml:space="preserve">(Opcional: </w:t>
+      </w:r>
+      <w:proofErr w:type="spellStart"/>
+      <w:r>
+        <w:rPr>
+          <w:rFonts w:ascii="Courier New" w:eastAsia="Times New Roman" w:hAnsi="Courier New" w:cs="Courier New"/>
+          <w:sz w:val="20"/>
+          <w:szCs w:val="20"/>
+          <w:lang w:eastAsia="es-ES"/>
+        </w:rPr>
+        <w:t>transactions.user_id</w:t>
+      </w:r>
+      <w:proofErr w:type="spellEnd"/>
+      <w:r>
+        <w:rPr>
+          <w:rFonts w:ascii="Times New Roman" w:eastAsia="Times New Roman" w:hAnsi="Times New Roman" w:cs="Times New Roman"/>
+          <w:sz w:val="24"/>
+          <w:szCs w:val="24"/>
+          <w:lang w:eastAsia="es-ES"/>
+        </w:rPr>
+        <w:t xml:space="preserve"> </w:t>
+      </w:r>
+      <w:r>
+        <w:rPr>
+          <w:rFonts w:ascii="Segoe UI Symbol" w:eastAsia="Times New Roman" w:hAnsi="Segoe UI Symbol" w:cs="Segoe UI Symbol"/>
+          <w:sz w:val="24"/>
+          <w:szCs w:val="24"/>
+          <w:lang w:eastAsia="es-ES"/>
+        </w:rPr>
+        <w:t>➝</w:t>
+      </w:r>
+      <w:r>
+        <w:rPr>
+          <w:rFonts w:ascii="Times New Roman" w:eastAsia="Times New Roman" w:hAnsi="Times New Roman" w:cs="Times New Roman"/>
+          <w:sz w:val="24"/>
+          <w:szCs w:val="24"/>
+          <w:lang w:eastAsia="es-ES"/>
+        </w:rPr>
+        <w:t xml:space="preserve"> </w:t>
+      </w:r>
+      <w:r>
+        <w:rPr>
+          <w:rFonts w:ascii="Courier New" w:eastAsia="Times New Roman" w:hAnsi="Courier New" w:cs="Courier New"/>
+          <w:sz w:val="20"/>
+          <w:szCs w:val="20"/>
+          <w:lang w:eastAsia="es-ES"/>
+        </w:rPr>
+        <w:t>users.id</w:t>
+      </w:r>
+      <w:r>
+        <w:rPr>
+          <w:rFonts w:ascii="Times New Roman" w:eastAsia="Times New Roman" w:hAnsi="Times New Roman" w:cs="Times New Roman"/>
+          <w:sz w:val="24"/>
+          <w:szCs w:val="24"/>
+          <w:lang w:eastAsia="es-ES"/>
+        </w:rPr>
+        <w:t>)</w:t>
+      </w:r>
+    </w:p>
+    <w:p>
+      <w:pPr>
+        <w:numPr>
+          <w:ilvl w:val="0"/>
+          <w:numId w:val="2"/>
+        </w:numPr>
+        <w:spacing w:before="100" w:beforeAutospacing="1" w:after="100" w:afterAutospacing="1" w:line="240" w:lineRule="auto"/>
+        <w:rPr>
+          <w:rFonts w:ascii="Times New Roman" w:eastAsia="Times New Roman" w:hAnsi="Times New Roman" w:cs="Times New Roman"/>
+          <w:sz w:val="24"/>
+          <w:szCs w:val="24"/>
+          <w:lang w:eastAsia="es-ES"/>
+        </w:rPr>
+      </w:pPr>
+      <w:r>
+        <w:rPr>
+          <w:rFonts w:ascii="Times New Roman" w:eastAsia="Times New Roman" w:hAnsi="Times New Roman" w:cs="Times New Roman"/>
+          <w:sz w:val="24"/>
+          <w:szCs w:val="24"/>
+          <w:lang w:eastAsia="es-ES"/>
+        </w:rPr>
+        <w:t xml:space="preserve">Si no </w:t>
+      </w:r>
+      <w:proofErr w:type="spellStart"/>
+      <w:r>
+        <w:rPr>
+          <w:rFonts w:ascii="Times New Roman" w:eastAsia="Times New Roman" w:hAnsi="Times New Roman" w:cs="Times New Roman"/>
+          <w:sz w:val="24"/>
+          <w:szCs w:val="24"/>
+          <w:lang w:eastAsia="es-ES"/>
+        </w:rPr>
+        <w:t>estan</w:t>
+      </w:r>
+      <w:proofErr w:type="spellEnd"/>
+      <w:r>
+        <w:rPr>
+          <w:rFonts w:ascii="Times New Roman" w:eastAsia="Times New Roman" w:hAnsi="Times New Roman" w:cs="Times New Roman"/>
+          <w:sz w:val="24"/>
+          <w:szCs w:val="24"/>
+          <w:lang w:eastAsia="es-ES"/>
+        </w:rPr>
+        <w:t xml:space="preserve"> </w:t>
+      </w:r>
+      <w:proofErr w:type="spellStart"/>
+      <w:r>
+        <w:rPr>
+          <w:rFonts w:ascii="Times New Roman" w:eastAsia="Times New Roman" w:hAnsi="Times New Roman" w:cs="Times New Roman"/>
+          <w:sz w:val="24"/>
+          <w:szCs w:val="24"/>
+          <w:lang w:eastAsia="es-ES"/>
+        </w:rPr>
+        <w:t>connectades</w:t>
+      </w:r>
+      <w:proofErr w:type="spellEnd"/>
+      <w:r>
+        <w:rPr>
+          <w:rFonts w:ascii="Times New Roman" w:eastAsia="Times New Roman" w:hAnsi="Times New Roman" w:cs="Times New Roman"/>
+          <w:sz w:val="24"/>
+          <w:szCs w:val="24"/>
+          <w:lang w:eastAsia="es-ES"/>
+        </w:rPr>
+        <w:t xml:space="preserve">, crea la </w:t>
+      </w:r>
+      <w:proofErr w:type="spellStart"/>
+      <w:r>
+        <w:rPr>
+          <w:rFonts w:ascii="Times New Roman" w:eastAsia="Times New Roman" w:hAnsi="Times New Roman" w:cs="Times New Roman"/>
+          <w:sz w:val="24"/>
+          <w:szCs w:val="24"/>
+          <w:lang w:eastAsia="es-ES"/>
+        </w:rPr>
+        <w:t>relació</w:t>
+      </w:r>
+      <w:proofErr w:type="spellEnd"/>
+      <w:r>
+        <w:rPr>
+          <w:rFonts w:ascii="Times New Roman" w:eastAsia="Times New Roman" w:hAnsi="Times New Roman" w:cs="Times New Roman"/>
+          <w:sz w:val="24"/>
+          <w:szCs w:val="24"/>
+          <w:lang w:eastAsia="es-ES"/>
+        </w:rPr>
+        <w:t xml:space="preserve"> </w:t>
+      </w:r>
+      <w:proofErr w:type="spellStart"/>
+      <w:r>
+        <w:rPr>
+          <w:rFonts w:ascii="Times New Roman" w:eastAsia="Times New Roman" w:hAnsi="Times New Roman" w:cs="Times New Roman"/>
+          <w:sz w:val="24"/>
+          <w:szCs w:val="24"/>
+          <w:lang w:eastAsia="es-ES"/>
+        </w:rPr>
+        <w:t>arrossegant</w:t>
+      </w:r>
+      <w:proofErr w:type="spellEnd"/>
+      <w:r>
+        <w:rPr>
+          <w:rFonts w:ascii="Times New Roman" w:eastAsia="Times New Roman" w:hAnsi="Times New Roman" w:cs="Times New Roman"/>
+          <w:sz w:val="24"/>
+          <w:szCs w:val="24"/>
+          <w:lang w:eastAsia="es-ES"/>
+        </w:rPr>
+        <w:t xml:space="preserve"> les </w:t>
+      </w:r>
+      <w:proofErr w:type="spellStart"/>
+      <w:r>
+        <w:rPr>
+          <w:rFonts w:ascii="Times New Roman" w:eastAsia="Times New Roman" w:hAnsi="Times New Roman" w:cs="Times New Roman"/>
+          <w:sz w:val="24"/>
+          <w:szCs w:val="24"/>
+          <w:lang w:eastAsia="es-ES"/>
+        </w:rPr>
+        <w:t>columnes</w:t>
+      </w:r>
+      <w:proofErr w:type="spellEnd"/>
+      <w:r>
+        <w:rPr>
+          <w:rFonts w:ascii="Times New Roman" w:eastAsia="Times New Roman" w:hAnsi="Times New Roman" w:cs="Times New Roman"/>
+          <w:sz w:val="24"/>
+          <w:szCs w:val="24"/>
+          <w:lang w:eastAsia="es-ES"/>
+        </w:rPr>
+        <w:t xml:space="preserve"> </w:t>
+      </w:r>
+      <w:proofErr w:type="spellStart"/>
+      <w:r>
+        <w:rPr>
+          <w:rFonts w:ascii="Times New Roman" w:eastAsia="Times New Roman" w:hAnsi="Times New Roman" w:cs="Times New Roman"/>
+          <w:sz w:val="24"/>
+          <w:szCs w:val="24"/>
+          <w:lang w:eastAsia="es-ES"/>
+        </w:rPr>
+        <w:t>corresponents</w:t>
+      </w:r>
+      <w:proofErr w:type="spellEnd"/>
+      <w:r>
+        <w:rPr>
+          <w:rFonts w:ascii="Times New Roman" w:eastAsia="Times New Roman" w:hAnsi="Times New Roman" w:cs="Times New Roman"/>
+          <w:sz w:val="24"/>
+          <w:szCs w:val="24"/>
+          <w:lang w:eastAsia="es-ES"/>
+        </w:rPr>
+        <w:t>.</w:t>
+      </w:r>
+    </w:p>
+    <w:p>
+      <w:pPr>
+        <w:spacing w:after="0" w:line="240" w:lineRule="auto"/>
+        <w:rPr>
+          <w:rFonts w:ascii="Times New Roman" w:eastAsia="Times New Roman" w:hAnsi="Times New Roman" w:cs="Times New Roman"/>
+          <w:sz w:val="24"/>
+          <w:szCs w:val="24"/>
+          <w:lang w:eastAsia="es-ES"/>
+        </w:rPr>
+      </w:pPr>
+      <w:r>
+        <w:rPr>
+          <w:rFonts w:ascii="Times New Roman" w:eastAsia="Times New Roman" w:hAnsi="Times New Roman" w:cs="Times New Roman"/>
+          <w:sz w:val="24"/>
+          <w:szCs w:val="24"/>
+          <w:lang w:eastAsia="es-ES"/>
+        </w:rPr>
+        <w:pict>
+          <v:rect id="_x0000_i1030" style="width:0;height:1.5pt" o:hralign="center" o:hrstd="t" o:hr="t" fillcolor="#a0a0a0" stroked="f"/>
+        </w:pict>
+      </w:r>
+    </w:p>
+    <w:p>
+      <w:pPr>
+        <w:spacing w:before="100" w:beforeAutospacing="1" w:after="100" w:afterAutospacing="1" w:line="240" w:lineRule="auto"/>
+        <w:outlineLvl w:val="1"/>
+        <w:rPr>
+          <w:rFonts w:ascii="Times New Roman" w:eastAsia="Times New Roman" w:hAnsi="Times New Roman" w:cs="Times New Roman"/>
+          <w:b/>
+          <w:bCs/>
+          <w:sz w:val="36"/>
+          <w:szCs w:val="36"/>
+          <w:lang w:eastAsia="es-ES"/>
+        </w:rPr>
+      </w:pPr>
+      <w:r>
+        <w:rPr>
+          <w:rFonts w:ascii="Segoe UI Symbol" w:eastAsia="Times New Roman" w:hAnsi="Segoe UI Symbol" w:cs="Segoe UI Symbol"/>
+          <w:b/>
+          <w:bCs/>
+          <w:sz w:val="36"/>
+          <w:szCs w:val="36"/>
+          <w:lang w:eastAsia="es-ES"/>
+        </w:rPr>
+        <w:t>✅</w:t>
+      </w:r>
+      <w:r>
+        <w:rPr>
+          <w:rFonts w:ascii="Times New Roman" w:eastAsia="Times New Roman" w:hAnsi="Times New Roman" w:cs="Times New Roman"/>
+          <w:b/>
+          <w:bCs/>
+          <w:sz w:val="36"/>
+          <w:szCs w:val="36"/>
+          <w:lang w:eastAsia="es-ES"/>
+        </w:rPr>
+        <w:t xml:space="preserve"> PAS 2: Crear columna de Data</w:t>
+      </w:r>
+    </w:p>
+    <w:p>
+      <w:pPr>
+        <w:spacing w:before="100" w:beforeAutospacing="1" w:after="100" w:afterAutospacing="1" w:line="240" w:lineRule="auto"/>
+        <w:rPr>
+          <w:rFonts w:ascii="Times New Roman" w:eastAsia="Times New Roman" w:hAnsi="Times New Roman" w:cs="Times New Roman"/>
+          <w:sz w:val="24"/>
+          <w:szCs w:val="24"/>
+          <w:lang w:eastAsia="es-ES"/>
+        </w:rPr>
+      </w:pPr>
+      <w:r>
+        <w:rPr>
+          <w:rFonts w:ascii="Times New Roman" w:eastAsia="Times New Roman" w:hAnsi="Times New Roman" w:cs="Times New Roman"/>
+          <w:sz w:val="24"/>
+          <w:szCs w:val="24"/>
+          <w:lang w:eastAsia="es-ES"/>
+        </w:rPr>
+        <w:t xml:space="preserve">A la taula </w:t>
+      </w:r>
+      <w:proofErr w:type="spellStart"/>
+      <w:r>
+        <w:rPr>
+          <w:rFonts w:ascii="Courier New" w:eastAsia="Times New Roman" w:hAnsi="Courier New" w:cs="Courier New"/>
+          <w:sz w:val="20"/>
+          <w:szCs w:val="20"/>
+          <w:lang w:eastAsia="es-ES"/>
+        </w:rPr>
+        <w:t>transactions</w:t>
+      </w:r>
+      <w:proofErr w:type="spellEnd"/>
+      <w:r>
+        <w:rPr>
+          <w:rFonts w:ascii="Times New Roman" w:eastAsia="Times New Roman" w:hAnsi="Times New Roman" w:cs="Times New Roman"/>
+          <w:sz w:val="24"/>
+          <w:szCs w:val="24"/>
+          <w:lang w:eastAsia="es-ES"/>
+        </w:rPr>
+        <w:t xml:space="preserve">, crea una nova columna </w:t>
+      </w:r>
+      <w:proofErr w:type="spellStart"/>
+      <w:r>
+        <w:rPr>
+          <w:rFonts w:ascii="Times New Roman" w:eastAsia="Times New Roman" w:hAnsi="Times New Roman" w:cs="Times New Roman"/>
+          <w:sz w:val="24"/>
+          <w:szCs w:val="24"/>
+          <w:lang w:eastAsia="es-ES"/>
+        </w:rPr>
+        <w:t>anomenada</w:t>
+      </w:r>
+      <w:proofErr w:type="spellEnd"/>
+      <w:r>
+        <w:rPr>
+          <w:rFonts w:ascii="Times New Roman" w:eastAsia="Times New Roman" w:hAnsi="Times New Roman" w:cs="Times New Roman"/>
+          <w:sz w:val="24"/>
+          <w:szCs w:val="24"/>
+          <w:lang w:eastAsia="es-ES"/>
+        </w:rPr>
+        <w:t xml:space="preserve"> </w:t>
+      </w:r>
+      <w:proofErr w:type="spellStart"/>
+      <w:r>
+        <w:rPr>
+          <w:rFonts w:ascii="Courier New" w:eastAsia="Times New Roman" w:hAnsi="Courier New" w:cs="Courier New"/>
+          <w:sz w:val="20"/>
+          <w:szCs w:val="20"/>
+          <w:lang w:eastAsia="es-ES"/>
+        </w:rPr>
+        <w:t>DataTransaccio</w:t>
+      </w:r>
+      <w:proofErr w:type="spellEnd"/>
+      <w:r>
+        <w:rPr>
+          <w:rFonts w:ascii="Times New Roman" w:eastAsia="Times New Roman" w:hAnsi="Times New Roman" w:cs="Times New Roman"/>
+          <w:sz w:val="24"/>
+          <w:szCs w:val="24"/>
+          <w:lang w:eastAsia="es-ES"/>
+        </w:rPr>
+        <w:t>:</w:t>
+      </w:r>
+    </w:p>
+    <w:p>
+      <w:pPr>
+        <w:spacing w:before="100" w:beforeAutospacing="1" w:after="100" w:afterAutospacing="1" w:line="240" w:lineRule="auto"/>
         <w:outlineLvl w:val="2"/>
         <w:rPr>
-          <w:rFonts w:ascii="Calibri Light" w:eastAsia="Times New Roman" w:hAnsi="Calibri Light" w:cs="Calibri Light"/>
-          <w:b/>
-          <w:bCs/>
-          <w:color w:val="FF0000"/>
+          <w:rFonts w:ascii="Times New Roman" w:eastAsia="Times New Roman" w:hAnsi="Times New Roman" w:cs="Times New Roman"/>
+          <w:b/>
+          <w:bCs/>
           <w:sz w:val="27"/>
           <w:szCs w:val="27"/>
           <w:lang w:eastAsia="es-ES"/>
         </w:rPr>
       </w:pPr>
-      <w:bookmarkStart w:id="0" w:name="_GoBack"/>
-      <w:proofErr w:type="spellStart"/>
-      <w:r>
-        <w:rPr>
-          <w:rFonts w:ascii="Calibri Light" w:eastAsia="Times New Roman" w:hAnsi="Calibri Light" w:cs="Calibri Light"/>
-          <w:b/>
-          <w:bCs/>
-          <w:color w:val="FF0000"/>
+      <w:r>
+        <w:rPr>
+          <w:rFonts w:ascii="Segoe UI Symbol" w:eastAsia="Times New Roman" w:hAnsi="Segoe UI Symbol" w:cs="Segoe UI Symbol"/>
+          <w:b/>
+          <w:bCs/>
           <w:sz w:val="27"/>
           <w:szCs w:val="27"/>
           <w:lang w:eastAsia="es-ES"/>
         </w:rPr>
-        <w:t>MesosPerSotaObjectiu</w:t>
-      </w:r>
-      <w:proofErr w:type="spellEnd"/>
-      <w:r>
-        <w:rPr>
-          <w:rFonts w:ascii="Calibri Light" w:eastAsia="Times New Roman" w:hAnsi="Calibri Light" w:cs="Calibri Light"/>
-          <w:b/>
-          <w:bCs/>
-          <w:color w:val="FF0000"/>
+        <w:t>🔧</w:t>
+      </w:r>
+      <w:r>
+        <w:rPr>
+          <w:rFonts w:ascii="Times New Roman" w:eastAsia="Times New Roman" w:hAnsi="Times New Roman" w:cs="Times New Roman"/>
+          <w:b/>
+          <w:bCs/>
           <w:sz w:val="27"/>
           <w:szCs w:val="27"/>
           <w:lang w:eastAsia="es-ES"/>
         </w:rPr>
-        <w:t xml:space="preserve"> = </w:t>
+        <w:t xml:space="preserve"> </w:t>
+      </w:r>
+      <w:proofErr w:type="spellStart"/>
+      <w:r>
+        <w:rPr>
+          <w:rFonts w:ascii="Times New Roman" w:eastAsia="Times New Roman" w:hAnsi="Times New Roman" w:cs="Times New Roman"/>
+          <w:b/>
+          <w:bCs/>
+          <w:sz w:val="27"/>
+          <w:szCs w:val="27"/>
+          <w:lang w:eastAsia="es-ES"/>
+        </w:rPr>
+        <w:t>Com</w:t>
+      </w:r>
+      <w:proofErr w:type="spellEnd"/>
+      <w:r>
+        <w:rPr>
+          <w:rFonts w:ascii="Times New Roman" w:eastAsia="Times New Roman" w:hAnsi="Times New Roman" w:cs="Times New Roman"/>
+          <w:b/>
+          <w:bCs/>
+          <w:sz w:val="27"/>
+          <w:szCs w:val="27"/>
+          <w:lang w:eastAsia="es-ES"/>
+        </w:rPr>
+        <w:t xml:space="preserve"> </w:t>
+      </w:r>
+      <w:proofErr w:type="spellStart"/>
+      <w:r>
+        <w:rPr>
+          <w:rFonts w:ascii="Times New Roman" w:eastAsia="Times New Roman" w:hAnsi="Times New Roman" w:cs="Times New Roman"/>
+          <w:b/>
+          <w:bCs/>
+          <w:sz w:val="27"/>
+          <w:szCs w:val="27"/>
+          <w:lang w:eastAsia="es-ES"/>
+        </w:rPr>
+        <w:t>fer-ho</w:t>
+      </w:r>
+      <w:proofErr w:type="spellEnd"/>
+      <w:r>
+        <w:rPr>
+          <w:rFonts w:ascii="Times New Roman" w:eastAsia="Times New Roman" w:hAnsi="Times New Roman" w:cs="Times New Roman"/>
+          <w:b/>
+          <w:bCs/>
+          <w:sz w:val="27"/>
+          <w:szCs w:val="27"/>
+          <w:lang w:eastAsia="es-ES"/>
+        </w:rPr>
+        <w:t>:</w:t>
       </w:r>
     </w:p>
     <w:p>
       <w:pPr>
+        <w:numPr>
+          <w:ilvl w:val="0"/>
+          <w:numId w:val="3"/>
+        </w:numPr>
         <w:spacing w:before="100" w:beforeAutospacing="1" w:after="100" w:afterAutospacing="1" w:line="240" w:lineRule="auto"/>
-        <w:outlineLvl w:val="2"/>
-        <w:rPr>
-          <w:rFonts w:ascii="Calibri Light" w:eastAsia="Times New Roman" w:hAnsi="Calibri Light" w:cs="Calibri Light"/>
-          <w:b/>
-          <w:bCs/>
-          <w:color w:val="FF0000"/>
-          <w:sz w:val="27"/>
-          <w:szCs w:val="27"/>
-          <w:lang w:val="en-US" w:eastAsia="es-ES"/>
-        </w:rPr>
-      </w:pPr>
-      <w:r>
-        <w:rPr>
-          <w:rFonts w:ascii="Calibri Light" w:eastAsia="Times New Roman" w:hAnsi="Calibri Light" w:cs="Calibri Light"/>
-          <w:b/>
-          <w:bCs/>
-          <w:color w:val="FF0000"/>
-          <w:sz w:val="27"/>
-          <w:szCs w:val="27"/>
-          <w:lang w:val="en-US" w:eastAsia="es-ES"/>
-        </w:rPr>
-        <w:t>IF([TotalTransaccions2021] &lt; 12500, "</w:t>
-      </w:r>
-      <w:r>
-        <w:rPr>
-          <w:rFonts w:ascii="Segoe UI Symbol" w:eastAsia="Times New Roman" w:hAnsi="Segoe UI Symbol" w:cs="Segoe UI Symbol"/>
-          <w:b/>
-          <w:bCs/>
-          <w:color w:val="FF0000"/>
-          <w:sz w:val="27"/>
-          <w:szCs w:val="27"/>
-          <w:lang w:val="en-US" w:eastAsia="es-ES"/>
-        </w:rPr>
-        <w:t>❌</w:t>
-      </w:r>
-      <w:r>
-        <w:rPr>
-          <w:rFonts w:ascii="Calibri Light" w:eastAsia="Times New Roman" w:hAnsi="Calibri Light" w:cs="Calibri Light"/>
-          <w:b/>
-          <w:bCs/>
-          <w:color w:val="FF0000"/>
-          <w:sz w:val="27"/>
-          <w:szCs w:val="27"/>
-          <w:lang w:val="en-US" w:eastAsia="es-ES"/>
-        </w:rPr>
-        <w:t xml:space="preserve"> </w:t>
-      </w:r>
-      <w:proofErr w:type="spellStart"/>
-      <w:r>
-        <w:rPr>
-          <w:rFonts w:ascii="Calibri Light" w:eastAsia="Times New Roman" w:hAnsi="Calibri Light" w:cs="Calibri Light"/>
-          <w:b/>
-          <w:bCs/>
-          <w:color w:val="FF0000"/>
-          <w:sz w:val="27"/>
-          <w:szCs w:val="27"/>
-          <w:lang w:val="en-US" w:eastAsia="es-ES"/>
-        </w:rPr>
-        <w:t>Sota</w:t>
-      </w:r>
-      <w:proofErr w:type="spellEnd"/>
-      <w:r>
-        <w:rPr>
-          <w:rFonts w:ascii="Calibri Light" w:eastAsia="Times New Roman" w:hAnsi="Calibri Light" w:cs="Calibri Light"/>
-          <w:b/>
-          <w:bCs/>
-          <w:color w:val="FF0000"/>
-          <w:sz w:val="27"/>
-          <w:szCs w:val="27"/>
-          <w:lang w:val="en-US" w:eastAsia="es-ES"/>
-        </w:rPr>
-        <w:t xml:space="preserve"> </w:t>
-      </w:r>
-      <w:proofErr w:type="spellStart"/>
-      <w:r>
-        <w:rPr>
-          <w:rFonts w:ascii="Calibri Light" w:eastAsia="Times New Roman" w:hAnsi="Calibri Light" w:cs="Calibri Light"/>
-          <w:b/>
-          <w:bCs/>
-          <w:color w:val="FF0000"/>
-          <w:sz w:val="27"/>
-          <w:szCs w:val="27"/>
-          <w:lang w:val="en-US" w:eastAsia="es-ES"/>
-        </w:rPr>
-        <w:t>objectiu</w:t>
-      </w:r>
-      <w:proofErr w:type="spellEnd"/>
-      <w:r>
-        <w:rPr>
-          <w:rFonts w:ascii="Calibri Light" w:eastAsia="Times New Roman" w:hAnsi="Calibri Light" w:cs="Calibri Light"/>
-          <w:b/>
-          <w:bCs/>
-          <w:color w:val="FF0000"/>
-          <w:sz w:val="27"/>
-          <w:szCs w:val="27"/>
-          <w:lang w:val="en-US" w:eastAsia="es-ES"/>
-        </w:rPr>
-        <w:t>", "</w:t>
-      </w:r>
-      <w:r>
-        <w:rPr>
-          <w:rFonts w:ascii="Segoe UI Symbol" w:eastAsia="Times New Roman" w:hAnsi="Segoe UI Symbol" w:cs="Segoe UI Symbol"/>
-          <w:b/>
-          <w:bCs/>
-          <w:color w:val="FF0000"/>
-          <w:sz w:val="27"/>
-          <w:szCs w:val="27"/>
-          <w:lang w:val="en-US" w:eastAsia="es-ES"/>
-        </w:rPr>
-        <w:t>✅</w:t>
-      </w:r>
-      <w:r>
-        <w:rPr>
-          <w:rFonts w:ascii="Calibri Light" w:eastAsia="Times New Roman" w:hAnsi="Calibri Light" w:cs="Calibri Light"/>
-          <w:b/>
-          <w:bCs/>
-          <w:color w:val="FF0000"/>
-          <w:sz w:val="27"/>
-          <w:szCs w:val="27"/>
-          <w:lang w:val="en-US" w:eastAsia="es-ES"/>
-        </w:rPr>
-        <w:t xml:space="preserve"> </w:t>
-      </w:r>
-      <w:proofErr w:type="spellStart"/>
-      <w:r>
-        <w:rPr>
-          <w:rFonts w:ascii="Calibri Light" w:eastAsia="Times New Roman" w:hAnsi="Calibri Light" w:cs="Calibri Light"/>
-          <w:b/>
-          <w:bCs/>
-          <w:color w:val="FF0000"/>
-          <w:sz w:val="27"/>
-          <w:szCs w:val="27"/>
-          <w:lang w:val="en-US" w:eastAsia="es-ES"/>
-        </w:rPr>
-        <w:t>Assolit</w:t>
-      </w:r>
-      <w:proofErr w:type="spellEnd"/>
-      <w:r>
-        <w:rPr>
-          <w:rFonts w:ascii="Calibri Light" w:eastAsia="Times New Roman" w:hAnsi="Calibri Light" w:cs="Calibri Light"/>
-          <w:b/>
-          <w:bCs/>
-          <w:color w:val="FF0000"/>
-          <w:sz w:val="27"/>
-          <w:szCs w:val="27"/>
-          <w:lang w:val="en-US" w:eastAsia="es-ES"/>
-        </w:rPr>
-        <w:t>")</w:t>
-      </w:r>
-    </w:p>
-    <w:bookmarkEnd w:id="0"/>
-    <w:p>
-      <w:pPr>
-        <w:spacing w:before="100" w:beforeAutospacing="1" w:after="100" w:afterAutospacing="1" w:line="240" w:lineRule="auto"/>
-        <w:outlineLvl w:val="2"/>
-        <w:rPr>
-          <w:rFonts w:ascii="Calibri Light" w:eastAsia="Times New Roman" w:hAnsi="Calibri Light" w:cs="Calibri Light"/>
-          <w:b/>
-          <w:bCs/>
-          <w:sz w:val="27"/>
-          <w:szCs w:val="27"/>
-          <w:lang w:val="en-US" w:eastAsia="es-ES"/>
-        </w:rPr>
-      </w:pPr>
-    </w:p>
-    <w:p>
-      <w:pPr>
-        <w:spacing w:before="100" w:beforeAutospacing="1" w:after="100" w:afterAutospacing="1" w:line="240" w:lineRule="auto"/>
-        <w:outlineLvl w:val="2"/>
-        <w:rPr>
-          <w:rFonts w:ascii="Times New Roman" w:eastAsia="Times New Roman" w:hAnsi="Times New Roman" w:cs="Times New Roman"/>
-          <w:b/>
-          <w:bCs/>
-          <w:sz w:val="27"/>
-          <w:szCs w:val="27"/>
-          <w:lang w:eastAsia="es-ES"/>
-        </w:rPr>
-      </w:pPr>
-      <w:r>
-        <w:rPr>
-          <w:rFonts w:ascii="Calibri Light" w:eastAsia="Times New Roman" w:hAnsi="Calibri Light" w:cs="Calibri Light"/>
-          <w:b/>
-          <w:bCs/>
-          <w:sz w:val="27"/>
-          <w:szCs w:val="27"/>
-          <w:lang w:eastAsia="es-ES"/>
-        </w:rPr>
-        <w:t>🧮</w:t>
-      </w:r>
-      <w:r>
-        <w:rPr>
-          <w:rFonts w:ascii="Times New Roman" w:eastAsia="Times New Roman" w:hAnsi="Times New Roman" w:cs="Times New Roman"/>
-          <w:b/>
-          <w:bCs/>
-          <w:sz w:val="27"/>
-          <w:szCs w:val="27"/>
-          <w:lang w:eastAsia="es-ES"/>
-        </w:rPr>
-        <w:t xml:space="preserve"> Mesura de </w:t>
-      </w:r>
-      <w:proofErr w:type="spellStart"/>
-      <w:r>
-        <w:rPr>
-          <w:rFonts w:ascii="Times New Roman" w:eastAsia="Times New Roman" w:hAnsi="Times New Roman" w:cs="Times New Roman"/>
-          <w:b/>
-          <w:bCs/>
-          <w:sz w:val="27"/>
-          <w:szCs w:val="27"/>
-          <w:lang w:eastAsia="es-ES"/>
-        </w:rPr>
-        <w:t>mitjana</w:t>
-      </w:r>
-      <w:proofErr w:type="spellEnd"/>
-      <w:r>
-        <w:rPr>
-          <w:rFonts w:ascii="Times New Roman" w:eastAsia="Times New Roman" w:hAnsi="Times New Roman" w:cs="Times New Roman"/>
-          <w:b/>
-          <w:bCs/>
-          <w:sz w:val="27"/>
-          <w:szCs w:val="27"/>
-          <w:lang w:eastAsia="es-ES"/>
-        </w:rPr>
-        <w:t xml:space="preserve"> de </w:t>
-      </w:r>
-      <w:proofErr w:type="spellStart"/>
-      <w:r>
-        <w:rPr>
-          <w:rFonts w:ascii="Times New Roman" w:eastAsia="Times New Roman" w:hAnsi="Times New Roman" w:cs="Times New Roman"/>
-          <w:b/>
-          <w:bCs/>
-          <w:sz w:val="27"/>
-          <w:szCs w:val="27"/>
-          <w:lang w:eastAsia="es-ES"/>
-        </w:rPr>
-        <w:t>transaccions</w:t>
-      </w:r>
-      <w:proofErr w:type="spellEnd"/>
-      <w:r>
-        <w:rPr>
-          <w:rFonts w:ascii="Times New Roman" w:eastAsia="Times New Roman" w:hAnsi="Times New Roman" w:cs="Times New Roman"/>
-          <w:b/>
-          <w:bCs/>
-          <w:sz w:val="27"/>
-          <w:szCs w:val="27"/>
-          <w:lang w:eastAsia="es-ES"/>
-        </w:rPr>
-        <w:t xml:space="preserve"> a </w:t>
-      </w:r>
-      <w:proofErr w:type="spellStart"/>
-      <w:r>
-        <w:rPr>
-          <w:rFonts w:ascii="Times New Roman" w:eastAsia="Times New Roman" w:hAnsi="Times New Roman" w:cs="Times New Roman"/>
-          <w:b/>
-          <w:bCs/>
-          <w:sz w:val="27"/>
-          <w:szCs w:val="27"/>
-          <w:lang w:eastAsia="es-ES"/>
-        </w:rPr>
-        <w:t>Alemanya</w:t>
-      </w:r>
-      <w:proofErr w:type="spellEnd"/>
-      <w:r>
-        <w:rPr>
-          <w:rFonts w:ascii="Times New Roman" w:eastAsia="Times New Roman" w:hAnsi="Times New Roman" w:cs="Times New Roman"/>
-          <w:b/>
-          <w:bCs/>
-          <w:sz w:val="27"/>
-          <w:szCs w:val="27"/>
+        <w:rPr>
+          <w:rFonts w:ascii="Times New Roman" w:eastAsia="Times New Roman" w:hAnsi="Times New Roman" w:cs="Times New Roman"/>
+          <w:sz w:val="24"/>
+          <w:szCs w:val="24"/>
+          <w:lang w:eastAsia="es-ES"/>
+        </w:rPr>
+      </w:pPr>
+      <w:r>
+        <w:rPr>
+          <w:rFonts w:ascii="Times New Roman" w:eastAsia="Times New Roman" w:hAnsi="Times New Roman" w:cs="Times New Roman"/>
+          <w:sz w:val="24"/>
+          <w:szCs w:val="24"/>
+          <w:lang w:eastAsia="es-ES"/>
+        </w:rPr>
+        <w:t xml:space="preserve">Ves a </w:t>
+      </w:r>
+      <w:proofErr w:type="spellStart"/>
+      <w:r>
+        <w:rPr>
+          <w:rFonts w:ascii="Times New Roman" w:eastAsia="Times New Roman" w:hAnsi="Times New Roman" w:cs="Times New Roman"/>
+          <w:b/>
+          <w:bCs/>
+          <w:sz w:val="24"/>
+          <w:szCs w:val="24"/>
+          <w:lang w:eastAsia="es-ES"/>
+        </w:rPr>
+        <w:t>Modelatge</w:t>
+      </w:r>
+      <w:proofErr w:type="spellEnd"/>
+      <w:r>
+        <w:rPr>
+          <w:rFonts w:ascii="Times New Roman" w:eastAsia="Times New Roman" w:hAnsi="Times New Roman" w:cs="Times New Roman"/>
+          <w:sz w:val="24"/>
+          <w:szCs w:val="24"/>
+          <w:lang w:eastAsia="es-ES"/>
+        </w:rPr>
+        <w:t xml:space="preserve"> → </w:t>
+      </w:r>
+      <w:r>
+        <w:rPr>
+          <w:rFonts w:ascii="Times New Roman" w:eastAsia="Times New Roman" w:hAnsi="Times New Roman" w:cs="Times New Roman"/>
+          <w:b/>
+          <w:bCs/>
+          <w:sz w:val="24"/>
+          <w:szCs w:val="24"/>
+          <w:lang w:eastAsia="es-ES"/>
+        </w:rPr>
+        <w:t>Nova columna</w:t>
+      </w:r>
+      <w:r>
+        <w:rPr>
+          <w:rFonts w:ascii="Times New Roman" w:eastAsia="Times New Roman" w:hAnsi="Times New Roman" w:cs="Times New Roman"/>
+          <w:sz w:val="24"/>
+          <w:szCs w:val="24"/>
+          <w:lang w:eastAsia="es-ES"/>
+        </w:rPr>
+        <w:t xml:space="preserve"> i </w:t>
+      </w:r>
+      <w:proofErr w:type="spellStart"/>
+      <w:r>
+        <w:rPr>
+          <w:rFonts w:ascii="Times New Roman" w:eastAsia="Times New Roman" w:hAnsi="Times New Roman" w:cs="Times New Roman"/>
+          <w:sz w:val="24"/>
+          <w:szCs w:val="24"/>
+          <w:lang w:eastAsia="es-ES"/>
+        </w:rPr>
+        <w:t>escriu</w:t>
+      </w:r>
+      <w:proofErr w:type="spellEnd"/>
+      <w:r>
+        <w:rPr>
+          <w:rFonts w:ascii="Times New Roman" w:eastAsia="Times New Roman" w:hAnsi="Times New Roman" w:cs="Times New Roman"/>
+          <w:sz w:val="24"/>
+          <w:szCs w:val="24"/>
           <w:lang w:eastAsia="es-ES"/>
         </w:rPr>
         <w:t>:</w:t>
-      </w:r>
-    </w:p>
-    <w:p>
-      <w:pPr>
-        <w:spacing w:before="100" w:beforeAutospacing="1" w:after="100" w:afterAutospacing="1" w:line="240" w:lineRule="auto"/>
-        <w:rPr>
-          <w:rFonts w:ascii="Times New Roman" w:eastAsia="Times New Roman" w:hAnsi="Times New Roman" w:cs="Times New Roman"/>
-          <w:sz w:val="24"/>
-          <w:szCs w:val="24"/>
-          <w:lang w:eastAsia="es-ES"/>
-        </w:rPr>
-      </w:pPr>
-      <w:proofErr w:type="spellStart"/>
-      <w:r>
-        <w:rPr>
-          <w:rFonts w:ascii="Times New Roman" w:eastAsia="Times New Roman" w:hAnsi="Times New Roman" w:cs="Times New Roman"/>
-          <w:sz w:val="24"/>
-          <w:szCs w:val="24"/>
-          <w:lang w:eastAsia="es-ES"/>
-        </w:rPr>
-        <w:t>Com</w:t>
-      </w:r>
-      <w:proofErr w:type="spellEnd"/>
-      <w:r>
-        <w:rPr>
-          <w:rFonts w:ascii="Times New Roman" w:eastAsia="Times New Roman" w:hAnsi="Times New Roman" w:cs="Times New Roman"/>
-          <w:sz w:val="24"/>
-          <w:szCs w:val="24"/>
-          <w:lang w:eastAsia="es-ES"/>
-        </w:rPr>
-        <w:t xml:space="preserve"> que el país </w:t>
-      </w:r>
-      <w:proofErr w:type="spellStart"/>
-      <w:r>
-        <w:rPr>
-          <w:rFonts w:ascii="Times New Roman" w:eastAsia="Times New Roman" w:hAnsi="Times New Roman" w:cs="Times New Roman"/>
-          <w:sz w:val="24"/>
-          <w:szCs w:val="24"/>
-          <w:lang w:eastAsia="es-ES"/>
-        </w:rPr>
-        <w:t>està</w:t>
-      </w:r>
-      <w:proofErr w:type="spellEnd"/>
-      <w:r>
-        <w:rPr>
-          <w:rFonts w:ascii="Times New Roman" w:eastAsia="Times New Roman" w:hAnsi="Times New Roman" w:cs="Times New Roman"/>
-          <w:sz w:val="24"/>
-          <w:szCs w:val="24"/>
-          <w:lang w:eastAsia="es-ES"/>
-        </w:rPr>
-        <w:t xml:space="preserve"> a la taula </w:t>
-      </w:r>
-      <w:proofErr w:type="spellStart"/>
-      <w:r>
-        <w:rPr>
-          <w:rFonts w:ascii="Courier New" w:eastAsia="Times New Roman" w:hAnsi="Courier New" w:cs="Courier New"/>
-          <w:sz w:val="20"/>
-          <w:szCs w:val="20"/>
-          <w:lang w:eastAsia="es-ES"/>
-        </w:rPr>
-        <w:t>companies</w:t>
-      </w:r>
-      <w:proofErr w:type="spellEnd"/>
-      <w:r>
-        <w:rPr>
-          <w:rFonts w:ascii="Times New Roman" w:eastAsia="Times New Roman" w:hAnsi="Times New Roman" w:cs="Times New Roman"/>
-          <w:sz w:val="24"/>
-          <w:szCs w:val="24"/>
-          <w:lang w:eastAsia="es-ES"/>
-        </w:rPr>
-        <w:t xml:space="preserve">, i </w:t>
-      </w:r>
-      <w:proofErr w:type="spellStart"/>
-      <w:r>
-        <w:rPr>
-          <w:rFonts w:ascii="Times New Roman" w:eastAsia="Times New Roman" w:hAnsi="Times New Roman" w:cs="Times New Roman"/>
-          <w:sz w:val="24"/>
-          <w:szCs w:val="24"/>
-          <w:lang w:eastAsia="es-ES"/>
-        </w:rPr>
-        <w:t>aquesta</w:t>
-      </w:r>
-      <w:proofErr w:type="spellEnd"/>
-      <w:r>
-        <w:rPr>
-          <w:rFonts w:ascii="Times New Roman" w:eastAsia="Times New Roman" w:hAnsi="Times New Roman" w:cs="Times New Roman"/>
-          <w:sz w:val="24"/>
-          <w:szCs w:val="24"/>
-          <w:lang w:eastAsia="es-ES"/>
-        </w:rPr>
-        <w:t xml:space="preserve"> es relaciona </w:t>
-      </w:r>
-      <w:proofErr w:type="spellStart"/>
-      <w:r>
-        <w:rPr>
-          <w:rFonts w:ascii="Times New Roman" w:eastAsia="Times New Roman" w:hAnsi="Times New Roman" w:cs="Times New Roman"/>
-          <w:sz w:val="24"/>
-          <w:szCs w:val="24"/>
-          <w:lang w:eastAsia="es-ES"/>
-        </w:rPr>
-        <w:t>amb</w:t>
-      </w:r>
-      <w:proofErr w:type="spellEnd"/>
-      <w:r>
-        <w:rPr>
-          <w:rFonts w:ascii="Times New Roman" w:eastAsia="Times New Roman" w:hAnsi="Times New Roman" w:cs="Times New Roman"/>
-          <w:sz w:val="24"/>
-          <w:szCs w:val="24"/>
-          <w:lang w:eastAsia="es-ES"/>
-        </w:rPr>
-        <w:t xml:space="preserve"> </w:t>
-      </w:r>
-      <w:proofErr w:type="spellStart"/>
-      <w:r>
-        <w:rPr>
-          <w:rFonts w:ascii="Courier New" w:eastAsia="Times New Roman" w:hAnsi="Courier New" w:cs="Courier New"/>
-          <w:sz w:val="20"/>
-          <w:szCs w:val="20"/>
-          <w:lang w:eastAsia="es-ES"/>
-        </w:rPr>
-        <w:t>transactions</w:t>
-      </w:r>
-      <w:proofErr w:type="spellEnd"/>
-      <w:r>
-        <w:rPr>
-          <w:rFonts w:ascii="Times New Roman" w:eastAsia="Times New Roman" w:hAnsi="Times New Roman" w:cs="Times New Roman"/>
-          <w:sz w:val="24"/>
-          <w:szCs w:val="24"/>
-          <w:lang w:eastAsia="es-ES"/>
-        </w:rPr>
-        <w:t>, fes:</w:t>
       </w:r>
     </w:p>
     <w:p>
@@ -476,15 +968,15 @@
           <w:rFonts w:ascii="Courier New" w:eastAsia="Times New Roman" w:hAnsi="Courier New" w:cs="Courier New"/>
           <w:sz w:val="20"/>
           <w:szCs w:val="20"/>
-          <w:lang w:val="en-US" w:eastAsia="es-ES"/>
-        </w:rPr>
-      </w:pPr>
-      <w:r>
-        <w:rPr>
-          <w:rFonts w:ascii="Courier New" w:eastAsia="Times New Roman" w:hAnsi="Courier New" w:cs="Courier New"/>
-          <w:sz w:val="20"/>
-          <w:szCs w:val="20"/>
-          <w:lang w:val="en-US" w:eastAsia="es-ES"/>
+          <w:lang w:eastAsia="es-ES"/>
+        </w:rPr>
+      </w:pPr>
+      <w:r>
+        <w:rPr>
+          <w:rFonts w:ascii="Courier New" w:eastAsia="Times New Roman" w:hAnsi="Courier New" w:cs="Courier New"/>
+          <w:sz w:val="20"/>
+          <w:szCs w:val="20"/>
+          <w:lang w:eastAsia="es-ES"/>
         </w:rPr>
         <w:t>DAX</w:t>
       </w:r>
@@ -514,18 +1006,20 @@
           <w:rFonts w:ascii="Courier New" w:eastAsia="Times New Roman" w:hAnsi="Courier New" w:cs="Courier New"/>
           <w:sz w:val="20"/>
           <w:szCs w:val="20"/>
-          <w:lang w:val="en-US" w:eastAsia="es-ES"/>
-        </w:rPr>
-      </w:pPr>
-      <w:r>
-        <w:rPr>
-          <w:rFonts w:ascii="Courier New" w:eastAsia="Times New Roman" w:hAnsi="Courier New" w:cs="Courier New"/>
-          <w:sz w:val="20"/>
-          <w:szCs w:val="20"/>
-          <w:lang w:val="en-US" w:eastAsia="es-ES"/>
+          <w:lang w:eastAsia="es-ES"/>
+        </w:rPr>
+      </w:pPr>
+      <w:proofErr w:type="spellStart"/>
+      <w:r>
+        <w:rPr>
+          <w:rFonts w:ascii="Courier New" w:eastAsia="Times New Roman" w:hAnsi="Courier New" w:cs="Courier New"/>
+          <w:sz w:val="20"/>
+          <w:szCs w:val="20"/>
+          <w:lang w:eastAsia="es-ES"/>
         </w:rPr>
         <w:t>CopiarEditar</w:t>
       </w:r>
+      <w:proofErr w:type="spellEnd"/>
     </w:p>
     <w:p>
       <w:pPr>
@@ -552,17 +1046,256 @@
           <w:rFonts w:ascii="Courier New" w:eastAsia="Times New Roman" w:hAnsi="Courier New" w:cs="Courier New"/>
           <w:sz w:val="20"/>
           <w:szCs w:val="20"/>
-          <w:lang w:val="en-US" w:eastAsia="es-ES"/>
-        </w:rPr>
-      </w:pPr>
-      <w:r>
-        <w:rPr>
-          <w:rFonts w:ascii="Courier New" w:eastAsia="Times New Roman" w:hAnsi="Courier New" w:cs="Courier New"/>
-          <w:sz w:val="20"/>
-          <w:szCs w:val="20"/>
-          <w:lang w:val="en-US" w:eastAsia="es-ES"/>
-        </w:rPr>
-        <w:t xml:space="preserve">MitjanaAlemanya2021 = </w:t>
+          <w:lang w:eastAsia="es-ES"/>
+        </w:rPr>
+      </w:pPr>
+      <w:proofErr w:type="spellStart"/>
+      <w:r>
+        <w:rPr>
+          <w:rFonts w:ascii="Courier New" w:eastAsia="Times New Roman" w:hAnsi="Courier New" w:cs="Courier New"/>
+          <w:sz w:val="20"/>
+          <w:szCs w:val="20"/>
+          <w:lang w:eastAsia="es-ES"/>
+        </w:rPr>
+        <w:t>DataTransaccio</w:t>
+      </w:r>
+      <w:proofErr w:type="spellEnd"/>
+      <w:r>
+        <w:rPr>
+          <w:rFonts w:ascii="Courier New" w:eastAsia="Times New Roman" w:hAnsi="Courier New" w:cs="Courier New"/>
+          <w:sz w:val="20"/>
+          <w:szCs w:val="20"/>
+          <w:lang w:eastAsia="es-ES"/>
+        </w:rPr>
+        <w:t xml:space="preserve"> = DATEVALUE(LEFT(</w:t>
+      </w:r>
+      <w:proofErr w:type="spellStart"/>
+      <w:r>
+        <w:rPr>
+          <w:rFonts w:ascii="Courier New" w:eastAsia="Times New Roman" w:hAnsi="Courier New" w:cs="Courier New"/>
+          <w:sz w:val="20"/>
+          <w:szCs w:val="20"/>
+          <w:lang w:eastAsia="es-ES"/>
+        </w:rPr>
+        <w:t>transactions</w:t>
+      </w:r>
+      <w:proofErr w:type="spellEnd"/>
+      <w:r>
+        <w:rPr>
+          <w:rFonts w:ascii="Courier New" w:eastAsia="Times New Roman" w:hAnsi="Courier New" w:cs="Courier New"/>
+          <w:sz w:val="20"/>
+          <w:szCs w:val="20"/>
+          <w:lang w:eastAsia="es-ES"/>
+        </w:rPr>
+        <w:t>[</w:t>
+      </w:r>
+      <w:proofErr w:type="spellStart"/>
+      <w:r>
+        <w:rPr>
+          <w:rFonts w:ascii="Courier New" w:eastAsia="Times New Roman" w:hAnsi="Courier New" w:cs="Courier New"/>
+          <w:sz w:val="20"/>
+          <w:szCs w:val="20"/>
+          <w:lang w:eastAsia="es-ES"/>
+        </w:rPr>
+        <w:t>timestamp</w:t>
+      </w:r>
+      <w:proofErr w:type="spellEnd"/>
+      <w:r>
+        <w:rPr>
+          <w:rFonts w:ascii="Courier New" w:eastAsia="Times New Roman" w:hAnsi="Courier New" w:cs="Courier New"/>
+          <w:sz w:val="20"/>
+          <w:szCs w:val="20"/>
+          <w:lang w:eastAsia="es-ES"/>
+        </w:rPr>
+        <w:t>], 10))</w:t>
+      </w:r>
+    </w:p>
+    <w:p>
+      <w:pPr>
+        <w:spacing w:after="0" w:line="240" w:lineRule="auto"/>
+        <w:rPr>
+          <w:rFonts w:ascii="Times New Roman" w:eastAsia="Times New Roman" w:hAnsi="Times New Roman" w:cs="Times New Roman"/>
+          <w:sz w:val="24"/>
+          <w:szCs w:val="24"/>
+          <w:lang w:eastAsia="es-ES"/>
+        </w:rPr>
+      </w:pPr>
+      <w:r>
+        <w:rPr>
+          <w:rFonts w:ascii="Times New Roman" w:eastAsia="Times New Roman" w:hAnsi="Times New Roman" w:cs="Times New Roman"/>
+          <w:sz w:val="24"/>
+          <w:szCs w:val="24"/>
+          <w:lang w:eastAsia="es-ES"/>
+        </w:rPr>
+        <w:pict>
+          <v:rect id="_x0000_i1031" style="width:0;height:1.5pt" o:hralign="center" o:hrstd="t" o:hr="t" fillcolor="#a0a0a0" stroked="f"/>
+        </w:pict>
+      </w:r>
+    </w:p>
+    <w:p>
+      <w:pPr>
+        <w:spacing w:before="100" w:beforeAutospacing="1" w:after="100" w:afterAutospacing="1" w:line="240" w:lineRule="auto"/>
+        <w:outlineLvl w:val="1"/>
+        <w:rPr>
+          <w:rFonts w:ascii="Times New Roman" w:eastAsia="Times New Roman" w:hAnsi="Times New Roman" w:cs="Times New Roman"/>
+          <w:b/>
+          <w:bCs/>
+          <w:sz w:val="36"/>
+          <w:szCs w:val="36"/>
+          <w:lang w:eastAsia="es-ES"/>
+        </w:rPr>
+      </w:pPr>
+      <w:r>
+        <w:rPr>
+          <w:rFonts w:ascii="Segoe UI Symbol" w:eastAsia="Times New Roman" w:hAnsi="Segoe UI Symbol" w:cs="Segoe UI Symbol"/>
+          <w:b/>
+          <w:bCs/>
+          <w:sz w:val="36"/>
+          <w:szCs w:val="36"/>
+          <w:lang w:eastAsia="es-ES"/>
+        </w:rPr>
+        <w:t>✅</w:t>
+      </w:r>
+      <w:r>
+        <w:rPr>
+          <w:rFonts w:ascii="Times New Roman" w:eastAsia="Times New Roman" w:hAnsi="Times New Roman" w:cs="Times New Roman"/>
+          <w:b/>
+          <w:bCs/>
+          <w:sz w:val="36"/>
+          <w:szCs w:val="36"/>
+          <w:lang w:eastAsia="es-ES"/>
+        </w:rPr>
+        <w:t xml:space="preserve"> PAS 3: Mesura per a les </w:t>
+      </w:r>
+      <w:proofErr w:type="spellStart"/>
+      <w:r>
+        <w:rPr>
+          <w:rFonts w:ascii="Times New Roman" w:eastAsia="Times New Roman" w:hAnsi="Times New Roman" w:cs="Times New Roman"/>
+          <w:b/>
+          <w:bCs/>
+          <w:sz w:val="36"/>
+          <w:szCs w:val="36"/>
+          <w:lang w:eastAsia="es-ES"/>
+        </w:rPr>
+        <w:t>transaccions</w:t>
+      </w:r>
+      <w:proofErr w:type="spellEnd"/>
+      <w:r>
+        <w:rPr>
+          <w:rFonts w:ascii="Times New Roman" w:eastAsia="Times New Roman" w:hAnsi="Times New Roman" w:cs="Times New Roman"/>
+          <w:b/>
+          <w:bCs/>
+          <w:sz w:val="36"/>
+          <w:szCs w:val="36"/>
+          <w:lang w:eastAsia="es-ES"/>
+        </w:rPr>
+        <w:t xml:space="preserve"> </w:t>
+      </w:r>
+      <w:proofErr w:type="spellStart"/>
+      <w:r>
+        <w:rPr>
+          <w:rFonts w:ascii="Times New Roman" w:eastAsia="Times New Roman" w:hAnsi="Times New Roman" w:cs="Times New Roman"/>
+          <w:b/>
+          <w:bCs/>
+          <w:sz w:val="36"/>
+          <w:szCs w:val="36"/>
+          <w:lang w:eastAsia="es-ES"/>
+        </w:rPr>
+        <w:t>totals</w:t>
+      </w:r>
+      <w:proofErr w:type="spellEnd"/>
+      <w:r>
+        <w:rPr>
+          <w:rFonts w:ascii="Times New Roman" w:eastAsia="Times New Roman" w:hAnsi="Times New Roman" w:cs="Times New Roman"/>
+          <w:b/>
+          <w:bCs/>
+          <w:sz w:val="36"/>
+          <w:szCs w:val="36"/>
+          <w:lang w:eastAsia="es-ES"/>
+        </w:rPr>
+        <w:t xml:space="preserve"> del 2021</w:t>
+      </w:r>
+    </w:p>
+    <w:p>
+      <w:pPr>
+        <w:spacing w:before="100" w:beforeAutospacing="1" w:after="100" w:afterAutospacing="1" w:line="240" w:lineRule="auto"/>
+        <w:rPr>
+          <w:rFonts w:ascii="Times New Roman" w:eastAsia="Times New Roman" w:hAnsi="Times New Roman" w:cs="Times New Roman"/>
+          <w:sz w:val="24"/>
+          <w:szCs w:val="24"/>
+          <w:lang w:eastAsia="es-ES"/>
+        </w:rPr>
+      </w:pPr>
+      <w:r>
+        <w:rPr>
+          <w:rFonts w:ascii="Times New Roman" w:eastAsia="Times New Roman" w:hAnsi="Times New Roman" w:cs="Times New Roman"/>
+          <w:sz w:val="24"/>
+          <w:szCs w:val="24"/>
+          <w:lang w:eastAsia="es-ES"/>
+        </w:rPr>
+        <w:t xml:space="preserve">Ves a </w:t>
+      </w:r>
+      <w:proofErr w:type="spellStart"/>
+      <w:r>
+        <w:rPr>
+          <w:rFonts w:ascii="Times New Roman" w:eastAsia="Times New Roman" w:hAnsi="Times New Roman" w:cs="Times New Roman"/>
+          <w:b/>
+          <w:bCs/>
+          <w:sz w:val="24"/>
+          <w:szCs w:val="24"/>
+          <w:lang w:eastAsia="es-ES"/>
+        </w:rPr>
+        <w:t>Modelatge</w:t>
+      </w:r>
+      <w:proofErr w:type="spellEnd"/>
+      <w:r>
+        <w:rPr>
+          <w:rFonts w:ascii="Times New Roman" w:eastAsia="Times New Roman" w:hAnsi="Times New Roman" w:cs="Times New Roman"/>
+          <w:sz w:val="24"/>
+          <w:szCs w:val="24"/>
+          <w:lang w:eastAsia="es-ES"/>
+        </w:rPr>
+        <w:t xml:space="preserve"> → </w:t>
+      </w:r>
+      <w:r>
+        <w:rPr>
+          <w:rFonts w:ascii="Times New Roman" w:eastAsia="Times New Roman" w:hAnsi="Times New Roman" w:cs="Times New Roman"/>
+          <w:b/>
+          <w:bCs/>
+          <w:sz w:val="24"/>
+          <w:szCs w:val="24"/>
+          <w:lang w:eastAsia="es-ES"/>
+        </w:rPr>
+        <w:t>Nova mesura</w:t>
+      </w:r>
+      <w:r>
+        <w:rPr>
+          <w:rFonts w:ascii="Times New Roman" w:eastAsia="Times New Roman" w:hAnsi="Times New Roman" w:cs="Times New Roman"/>
+          <w:sz w:val="24"/>
+          <w:szCs w:val="24"/>
+          <w:lang w:eastAsia="es-ES"/>
+        </w:rPr>
+        <w:t xml:space="preserve"> i </w:t>
+      </w:r>
+      <w:proofErr w:type="spellStart"/>
+      <w:r>
+        <w:rPr>
+          <w:rFonts w:ascii="Times New Roman" w:eastAsia="Times New Roman" w:hAnsi="Times New Roman" w:cs="Times New Roman"/>
+          <w:sz w:val="24"/>
+          <w:szCs w:val="24"/>
+          <w:lang w:eastAsia="es-ES"/>
+        </w:rPr>
+        <w:t>escriu</w:t>
+      </w:r>
+      <w:proofErr w:type="spellEnd"/>
+      <w:r>
+        <w:rPr>
+          <w:rFonts w:ascii="Times New Roman" w:eastAsia="Times New Roman" w:hAnsi="Times New Roman" w:cs="Times New Roman"/>
+          <w:sz w:val="24"/>
+          <w:szCs w:val="24"/>
+          <w:lang w:eastAsia="es-ES"/>
+        </w:rPr>
+        <w:t>:</w:t>
       </w:r>
     </w:p>
     <w:p>
@@ -590,17 +1323,17 @@
           <w:rFonts w:ascii="Courier New" w:eastAsia="Times New Roman" w:hAnsi="Courier New" w:cs="Courier New"/>
           <w:sz w:val="20"/>
           <w:szCs w:val="20"/>
-          <w:lang w:val="en-US" w:eastAsia="es-ES"/>
-        </w:rPr>
-      </w:pPr>
-      <w:r>
-        <w:rPr>
-          <w:rFonts w:ascii="Courier New" w:eastAsia="Times New Roman" w:hAnsi="Courier New" w:cs="Courier New"/>
-          <w:sz w:val="20"/>
-          <w:szCs w:val="20"/>
-          <w:lang w:val="en-US" w:eastAsia="es-ES"/>
-        </w:rPr>
-        <w:t>CALCULATE(</w:t>
+          <w:lang w:eastAsia="es-ES"/>
+        </w:rPr>
+      </w:pPr>
+      <w:r>
+        <w:rPr>
+          <w:rFonts w:ascii="Courier New" w:eastAsia="Times New Roman" w:hAnsi="Courier New" w:cs="Courier New"/>
+          <w:sz w:val="20"/>
+          <w:szCs w:val="20"/>
+          <w:lang w:eastAsia="es-ES"/>
+        </w:rPr>
+        <w:t>DAX</w:t>
       </w:r>
     </w:p>
     <w:p>
@@ -628,18 +1361,20 @@
           <w:rFonts w:ascii="Courier New" w:eastAsia="Times New Roman" w:hAnsi="Courier New" w:cs="Courier New"/>
           <w:sz w:val="20"/>
           <w:szCs w:val="20"/>
-          <w:lang w:val="en-US" w:eastAsia="es-ES"/>
-        </w:rPr>
-      </w:pPr>
-      <w:r>
-        <w:rPr>
-          <w:rFonts w:ascii="Courier New" w:eastAsia="Times New Roman" w:hAnsi="Courier New" w:cs="Courier New"/>
-          <w:sz w:val="20"/>
-          <w:szCs w:val="20"/>
-          <w:lang w:val="en-US" w:eastAsia="es-ES"/>
-        </w:rPr>
-        <w:t xml:space="preserve">    AVERAGE(transactions[amount]),</w:t>
-      </w:r>
+          <w:lang w:eastAsia="es-ES"/>
+        </w:rPr>
+      </w:pPr>
+      <w:proofErr w:type="spellStart"/>
+      <w:r>
+        <w:rPr>
+          <w:rFonts w:ascii="Courier New" w:eastAsia="Times New Roman" w:hAnsi="Courier New" w:cs="Courier New"/>
+          <w:sz w:val="20"/>
+          <w:szCs w:val="20"/>
+          <w:lang w:eastAsia="es-ES"/>
+        </w:rPr>
+        <w:t>CopiarEditar</w:t>
+      </w:r>
+      <w:proofErr w:type="spellEnd"/>
     </w:p>
     <w:p>
       <w:pPr>
@@ -666,17 +1401,17 @@
           <w:rFonts w:ascii="Courier New" w:eastAsia="Times New Roman" w:hAnsi="Courier New" w:cs="Courier New"/>
           <w:sz w:val="20"/>
           <w:szCs w:val="20"/>
-          <w:lang w:val="en-US" w:eastAsia="es-ES"/>
-        </w:rPr>
-      </w:pPr>
-      <w:r>
-        <w:rPr>
-          <w:rFonts w:ascii="Courier New" w:eastAsia="Times New Roman" w:hAnsi="Courier New" w:cs="Courier New"/>
-          <w:sz w:val="20"/>
-          <w:szCs w:val="20"/>
-          <w:lang w:val="en-US" w:eastAsia="es-ES"/>
-        </w:rPr>
-        <w:t xml:space="preserve">    YEAR(transactions[DataTransaccio]) = 2021,</w:t>
+          <w:lang w:eastAsia="es-ES"/>
+        </w:rPr>
+      </w:pPr>
+      <w:r>
+        <w:rPr>
+          <w:rFonts w:ascii="Courier New" w:eastAsia="Times New Roman" w:hAnsi="Courier New" w:cs="Courier New"/>
+          <w:sz w:val="20"/>
+          <w:szCs w:val="20"/>
+          <w:lang w:eastAsia="es-ES"/>
+        </w:rPr>
+        <w:t xml:space="preserve">TotalTransaccions2021 = </w:t>
       </w:r>
     </w:p>
     <w:p>
@@ -707,55 +1442,17 @@
           <w:lang w:eastAsia="es-ES"/>
         </w:rPr>
       </w:pPr>
-      <w:r>
-        <w:rPr>
-          <w:rFonts w:ascii="Courier New" w:eastAsia="Times New Roman" w:hAnsi="Courier New" w:cs="Courier New"/>
-          <w:sz w:val="20"/>
-          <w:szCs w:val="20"/>
-          <w:lang w:val="en-US" w:eastAsia="es-ES"/>
-        </w:rPr>
-        <w:t xml:space="preserve">    </w:t>
-      </w:r>
-      <w:proofErr w:type="spellStart"/>
-      <w:r>
-        <w:rPr>
-          <w:rFonts w:ascii="Courier New" w:eastAsia="Times New Roman" w:hAnsi="Courier New" w:cs="Courier New"/>
-          <w:sz w:val="20"/>
-          <w:szCs w:val="20"/>
-          <w:lang w:eastAsia="es-ES"/>
-        </w:rPr>
-        <w:t>companies</w:t>
-      </w:r>
-      <w:proofErr w:type="spellEnd"/>
-      <w:r>
-        <w:rPr>
-          <w:rFonts w:ascii="Courier New" w:eastAsia="Times New Roman" w:hAnsi="Courier New" w:cs="Courier New"/>
-          <w:sz w:val="20"/>
-          <w:szCs w:val="20"/>
-          <w:lang w:eastAsia="es-ES"/>
-        </w:rPr>
-        <w:t>[country] = "</w:t>
-      </w:r>
-      <w:proofErr w:type="spellStart"/>
-      <w:r>
-        <w:rPr>
-          <w:rFonts w:ascii="Courier New" w:eastAsia="Times New Roman" w:hAnsi="Courier New" w:cs="Courier New"/>
-          <w:sz w:val="20"/>
-          <w:szCs w:val="20"/>
-          <w:lang w:eastAsia="es-ES"/>
-        </w:rPr>
-        <w:t>Germany</w:t>
-      </w:r>
-      <w:proofErr w:type="spellEnd"/>
-      <w:r>
-        <w:rPr>
-          <w:rFonts w:ascii="Courier New" w:eastAsia="Times New Roman" w:hAnsi="Courier New" w:cs="Courier New"/>
-          <w:sz w:val="20"/>
-          <w:szCs w:val="20"/>
-          <w:lang w:eastAsia="es-ES"/>
-        </w:rPr>
-        <w:t>"</w:t>
-      </w:r>
+      <w:proofErr w:type="gramStart"/>
+      <w:r>
+        <w:rPr>
+          <w:rFonts w:ascii="Courier New" w:eastAsia="Times New Roman" w:hAnsi="Courier New" w:cs="Courier New"/>
+          <w:sz w:val="20"/>
+          <w:szCs w:val="20"/>
+          <w:lang w:eastAsia="es-ES"/>
+        </w:rPr>
+        <w:t>CALCULATE(</w:t>
+      </w:r>
+      <w:proofErr w:type="gramEnd"/>
     </w:p>
     <w:p>
       <w:pPr>
@@ -792,33 +1489,189 @@
           <w:szCs w:val="20"/>
           <w:lang w:eastAsia="es-ES"/>
         </w:rPr>
-        <w:t>)</w:t>
+        <w:t xml:space="preserve">    SUM(</w:t>
+      </w:r>
+      <w:proofErr w:type="spellStart"/>
+      <w:r>
+        <w:rPr>
+          <w:rFonts w:ascii="Courier New" w:eastAsia="Times New Roman" w:hAnsi="Courier New" w:cs="Courier New"/>
+          <w:sz w:val="20"/>
+          <w:szCs w:val="20"/>
+          <w:lang w:eastAsia="es-ES"/>
+        </w:rPr>
+        <w:t>transactions</w:t>
+      </w:r>
+      <w:proofErr w:type="spellEnd"/>
+      <w:r>
+        <w:rPr>
+          <w:rFonts w:ascii="Courier New" w:eastAsia="Times New Roman" w:hAnsi="Courier New" w:cs="Courier New"/>
+          <w:sz w:val="20"/>
+          <w:szCs w:val="20"/>
+          <w:lang w:eastAsia="es-ES"/>
+        </w:rPr>
+        <w:t>[</w:t>
+      </w:r>
+      <w:proofErr w:type="spellStart"/>
+      <w:r>
+        <w:rPr>
+          <w:rFonts w:ascii="Courier New" w:eastAsia="Times New Roman" w:hAnsi="Courier New" w:cs="Courier New"/>
+          <w:sz w:val="20"/>
+          <w:szCs w:val="20"/>
+          <w:lang w:eastAsia="es-ES"/>
+        </w:rPr>
+        <w:t>amount</w:t>
+      </w:r>
+      <w:proofErr w:type="spellEnd"/>
+      <w:r>
+        <w:rPr>
+          <w:rFonts w:ascii="Courier New" w:eastAsia="Times New Roman" w:hAnsi="Courier New" w:cs="Courier New"/>
+          <w:sz w:val="20"/>
+          <w:szCs w:val="20"/>
+          <w:lang w:eastAsia="es-ES"/>
+        </w:rPr>
+        <w:t>]),</w:t>
       </w:r>
     </w:p>
     <w:p>
       <w:pPr>
+        <w:tabs>
+          <w:tab w:val="left" w:pos="916"/>
+          <w:tab w:val="left" w:pos="1832"/>
+          <w:tab w:val="left" w:pos="2748"/>
+          <w:tab w:val="left" w:pos="3664"/>
+          <w:tab w:val="left" w:pos="4580"/>
+          <w:tab w:val="left" w:pos="5496"/>
+          <w:tab w:val="left" w:pos="6412"/>
+          <w:tab w:val="left" w:pos="7328"/>
+          <w:tab w:val="left" w:pos="8244"/>
+          <w:tab w:val="left" w:pos="9160"/>
+          <w:tab w:val="left" w:pos="10076"/>
+          <w:tab w:val="left" w:pos="10992"/>
+          <w:tab w:val="left" w:pos="11908"/>
+          <w:tab w:val="left" w:pos="12824"/>
+          <w:tab w:val="left" w:pos="13740"/>
+          <w:tab w:val="left" w:pos="14656"/>
+        </w:tabs>
         <w:spacing w:after="0" w:line="240" w:lineRule="auto"/>
         <w:rPr>
-          <w:rFonts w:ascii="Times New Roman" w:eastAsia="Times New Roman" w:hAnsi="Times New Roman" w:cs="Times New Roman"/>
-          <w:sz w:val="24"/>
-          <w:szCs w:val="24"/>
-          <w:lang w:eastAsia="es-ES"/>
-        </w:rPr>
-      </w:pPr>
-      <w:r>
-        <w:rPr>
-          <w:rFonts w:ascii="Times New Roman" w:eastAsia="Times New Roman" w:hAnsi="Times New Roman" w:cs="Times New Roman"/>
-          <w:sz w:val="24"/>
-          <w:szCs w:val="24"/>
-          <w:lang w:eastAsia="es-ES"/>
-        </w:rPr>
-        <w:pict>
-          <v:rect id="_x0000_i1025" style="width:0;height:1.5pt" o:hralign="center" o:hrstd="t" o:hr="t" fillcolor="#a0a0a0" stroked="f"/>
-        </w:pict>
+          <w:rFonts w:ascii="Courier New" w:eastAsia="Times New Roman" w:hAnsi="Courier New" w:cs="Courier New"/>
+          <w:sz w:val="20"/>
+          <w:szCs w:val="20"/>
+          <w:lang w:eastAsia="es-ES"/>
+        </w:rPr>
+      </w:pPr>
+      <w:r>
+        <w:rPr>
+          <w:rFonts w:ascii="Courier New" w:eastAsia="Times New Roman" w:hAnsi="Courier New" w:cs="Courier New"/>
+          <w:sz w:val="20"/>
+          <w:szCs w:val="20"/>
+          <w:lang w:eastAsia="es-ES"/>
+        </w:rPr>
+        <w:t xml:space="preserve">    YEAR(</w:t>
+      </w:r>
+      <w:proofErr w:type="spellStart"/>
+      <w:r>
+        <w:rPr>
+          <w:rFonts w:ascii="Courier New" w:eastAsia="Times New Roman" w:hAnsi="Courier New" w:cs="Courier New"/>
+          <w:sz w:val="20"/>
+          <w:szCs w:val="20"/>
+          <w:lang w:eastAsia="es-ES"/>
+        </w:rPr>
+        <w:t>transactions</w:t>
+      </w:r>
+      <w:proofErr w:type="spellEnd"/>
+      <w:r>
+        <w:rPr>
+          <w:rFonts w:ascii="Courier New" w:eastAsia="Times New Roman" w:hAnsi="Courier New" w:cs="Courier New"/>
+          <w:sz w:val="20"/>
+          <w:szCs w:val="20"/>
+          <w:lang w:eastAsia="es-ES"/>
+        </w:rPr>
+        <w:t>[</w:t>
+      </w:r>
+      <w:proofErr w:type="spellStart"/>
+      <w:r>
+        <w:rPr>
+          <w:rFonts w:ascii="Courier New" w:eastAsia="Times New Roman" w:hAnsi="Courier New" w:cs="Courier New"/>
+          <w:sz w:val="20"/>
+          <w:szCs w:val="20"/>
+          <w:lang w:eastAsia="es-ES"/>
+        </w:rPr>
+        <w:t>DataTransaccio</w:t>
+      </w:r>
+      <w:proofErr w:type="spellEnd"/>
+      <w:r>
+        <w:rPr>
+          <w:rFonts w:ascii="Courier New" w:eastAsia="Times New Roman" w:hAnsi="Courier New" w:cs="Courier New"/>
+          <w:sz w:val="20"/>
+          <w:szCs w:val="20"/>
+          <w:lang w:eastAsia="es-ES"/>
+        </w:rPr>
+        <w:t>]) = 2021</w:t>
       </w:r>
     </w:p>
     <w:p>
       <w:pPr>
+        <w:tabs>
+          <w:tab w:val="left" w:pos="916"/>
+          <w:tab w:val="left" w:pos="1832"/>
+          <w:tab w:val="left" w:pos="2748"/>
+          <w:tab w:val="left" w:pos="3664"/>
+          <w:tab w:val="left" w:pos="4580"/>
+          <w:tab w:val="left" w:pos="5496"/>
+          <w:tab w:val="left" w:pos="6412"/>
+          <w:tab w:val="left" w:pos="7328"/>
+          <w:tab w:val="left" w:pos="8244"/>
+          <w:tab w:val="left" w:pos="9160"/>
+          <w:tab w:val="left" w:pos="10076"/>
+          <w:tab w:val="left" w:pos="10992"/>
+          <w:tab w:val="left" w:pos="11908"/>
+          <w:tab w:val="left" w:pos="12824"/>
+          <w:tab w:val="left" w:pos="13740"/>
+          <w:tab w:val="left" w:pos="14656"/>
+        </w:tabs>
+        <w:spacing w:after="0" w:line="240" w:lineRule="auto"/>
+        <w:rPr>
+          <w:rFonts w:ascii="Courier New" w:eastAsia="Times New Roman" w:hAnsi="Courier New" w:cs="Courier New"/>
+          <w:sz w:val="20"/>
+          <w:szCs w:val="20"/>
+          <w:lang w:eastAsia="es-ES"/>
+        </w:rPr>
+      </w:pPr>
+      <w:r>
+        <w:rPr>
+          <w:rFonts w:ascii="Courier New" w:eastAsia="Times New Roman" w:hAnsi="Courier New" w:cs="Courier New"/>
+          <w:sz w:val="20"/>
+          <w:szCs w:val="20"/>
+          <w:lang w:eastAsia="es-ES"/>
+        </w:rPr>
+        <w:t>)</w:t>
+      </w:r>
+    </w:p>
+    <w:p>
+      <w:pPr>
+        <w:spacing w:after="0" w:line="240" w:lineRule="auto"/>
+        <w:rPr>
+          <w:rFonts w:ascii="Times New Roman" w:eastAsia="Times New Roman" w:hAnsi="Times New Roman" w:cs="Times New Roman"/>
+          <w:sz w:val="24"/>
+          <w:szCs w:val="24"/>
+          <w:lang w:eastAsia="es-ES"/>
+        </w:rPr>
+      </w:pPr>
+      <w:r>
+        <w:rPr>
+          <w:rFonts w:ascii="Times New Roman" w:eastAsia="Times New Roman" w:hAnsi="Times New Roman" w:cs="Times New Roman"/>
+          <w:sz w:val="24"/>
+          <w:szCs w:val="24"/>
+          <w:lang w:eastAsia="es-ES"/>
+        </w:rPr>
+        <w:pict>
+          <v:rect id="_x0000_i1032" style="width:0;height:1.5pt" o:hralign="center" o:hrstd="t" o:hr="t" fillcolor="#a0a0a0" stroked="f"/>
+        </w:pict>
+      </w:r>
+    </w:p>
+    <w:p>
+      <w:pPr>
         <w:spacing w:before="100" w:beforeAutospacing="1" w:after="100" w:afterAutospacing="1" w:line="240" w:lineRule="auto"/>
         <w:outlineLvl w:val="1"/>
         <w:rPr>
@@ -850,7 +1703,7 @@
           <w:szCs w:val="36"/>
           <w:lang w:eastAsia="es-ES"/>
         </w:rPr>
-        <w:t xml:space="preserve"> PAS 6: Gauge o </w:t>
+        <w:t xml:space="preserve"> PAS 4: </w:t>
       </w:r>
       <w:proofErr w:type="spellStart"/>
       <w:r>
@@ -862,7 +1715,7 @@
           <w:szCs w:val="36"/>
           <w:lang w:eastAsia="es-ES"/>
         </w:rPr>
-        <w:t>targeta</w:t>
+        <w:t>Gràfic</w:t>
       </w:r>
       <w:proofErr w:type="spellEnd"/>
       <w:r>
@@ -874,7 +1727,7 @@
           <w:szCs w:val="36"/>
           <w:lang w:eastAsia="es-ES"/>
         </w:rPr>
-        <w:t xml:space="preserve"> </w:t>
+        <w:t xml:space="preserve"> de </w:t>
       </w:r>
       <w:proofErr w:type="spellStart"/>
       <w:r>
@@ -886,7 +1739,7 @@
           <w:szCs w:val="36"/>
           <w:lang w:eastAsia="es-ES"/>
         </w:rPr>
-        <w:t>amb</w:t>
+        <w:t>columnes</w:t>
       </w:r>
       <w:proofErr w:type="spellEnd"/>
       <w:r>
@@ -898,10 +1751,752 @@
           <w:szCs w:val="36"/>
           <w:lang w:eastAsia="es-ES"/>
         </w:rPr>
+        <w:t xml:space="preserve"> mensual</w:t>
+      </w:r>
+    </w:p>
+    <w:p>
+      <w:pPr>
+        <w:numPr>
+          <w:ilvl w:val="0"/>
+          <w:numId w:val="4"/>
+        </w:numPr>
+        <w:spacing w:before="100" w:beforeAutospacing="1" w:after="100" w:afterAutospacing="1" w:line="240" w:lineRule="auto"/>
+        <w:rPr>
+          <w:rFonts w:ascii="Times New Roman" w:eastAsia="Times New Roman" w:hAnsi="Times New Roman" w:cs="Times New Roman"/>
+          <w:sz w:val="24"/>
+          <w:szCs w:val="24"/>
+          <w:lang w:eastAsia="es-ES"/>
+        </w:rPr>
+      </w:pPr>
+      <w:r>
+        <w:rPr>
+          <w:rFonts w:ascii="Times New Roman" w:eastAsia="Times New Roman" w:hAnsi="Times New Roman" w:cs="Times New Roman"/>
+          <w:sz w:val="24"/>
+          <w:szCs w:val="24"/>
+          <w:lang w:eastAsia="es-ES"/>
+        </w:rPr>
+        <w:t xml:space="preserve">Crea una </w:t>
+      </w:r>
+      <w:proofErr w:type="spellStart"/>
+      <w:r>
+        <w:rPr>
+          <w:rFonts w:ascii="Times New Roman" w:eastAsia="Times New Roman" w:hAnsi="Times New Roman" w:cs="Times New Roman"/>
+          <w:sz w:val="24"/>
+          <w:szCs w:val="24"/>
+          <w:lang w:eastAsia="es-ES"/>
+        </w:rPr>
+        <w:t>visualització</w:t>
+      </w:r>
+      <w:proofErr w:type="spellEnd"/>
+      <w:r>
+        <w:rPr>
+          <w:rFonts w:ascii="Times New Roman" w:eastAsia="Times New Roman" w:hAnsi="Times New Roman" w:cs="Times New Roman"/>
+          <w:sz w:val="24"/>
+          <w:szCs w:val="24"/>
+          <w:lang w:eastAsia="es-ES"/>
+        </w:rPr>
+        <w:t xml:space="preserve"> de </w:t>
+      </w:r>
+      <w:proofErr w:type="spellStart"/>
+      <w:r>
+        <w:rPr>
+          <w:rFonts w:ascii="Times New Roman" w:eastAsia="Times New Roman" w:hAnsi="Times New Roman" w:cs="Times New Roman"/>
+          <w:b/>
+          <w:bCs/>
+          <w:sz w:val="24"/>
+          <w:szCs w:val="24"/>
+          <w:lang w:eastAsia="es-ES"/>
+        </w:rPr>
+        <w:t>columnes</w:t>
+      </w:r>
+      <w:proofErr w:type="spellEnd"/>
+      <w:r>
+        <w:rPr>
+          <w:rFonts w:ascii="Times New Roman" w:eastAsia="Times New Roman" w:hAnsi="Times New Roman" w:cs="Times New Roman"/>
+          <w:b/>
+          <w:bCs/>
+          <w:sz w:val="24"/>
+          <w:szCs w:val="24"/>
+          <w:lang w:eastAsia="es-ES"/>
+        </w:rPr>
         <w:t xml:space="preserve"> </w:t>
       </w:r>
       <w:proofErr w:type="spellStart"/>
       <w:r>
+        <w:rPr>
+          <w:rFonts w:ascii="Times New Roman" w:eastAsia="Times New Roman" w:hAnsi="Times New Roman" w:cs="Times New Roman"/>
+          <w:b/>
+          <w:bCs/>
+          <w:sz w:val="24"/>
+          <w:szCs w:val="24"/>
+          <w:lang w:eastAsia="es-ES"/>
+        </w:rPr>
+        <w:t>agrupades</w:t>
+      </w:r>
+      <w:proofErr w:type="spellEnd"/>
+      <w:r>
+        <w:rPr>
+          <w:rFonts w:ascii="Times New Roman" w:eastAsia="Times New Roman" w:hAnsi="Times New Roman" w:cs="Times New Roman"/>
+          <w:sz w:val="24"/>
+          <w:szCs w:val="24"/>
+          <w:lang w:eastAsia="es-ES"/>
+        </w:rPr>
+        <w:t>.</w:t>
+      </w:r>
+    </w:p>
+    <w:p>
+      <w:pPr>
+        <w:numPr>
+          <w:ilvl w:val="0"/>
+          <w:numId w:val="4"/>
+        </w:numPr>
+        <w:spacing w:before="100" w:beforeAutospacing="1" w:after="100" w:afterAutospacing="1" w:line="240" w:lineRule="auto"/>
+        <w:rPr>
+          <w:rFonts w:ascii="Times New Roman" w:eastAsia="Times New Roman" w:hAnsi="Times New Roman" w:cs="Times New Roman"/>
+          <w:sz w:val="24"/>
+          <w:szCs w:val="24"/>
+          <w:lang w:eastAsia="es-ES"/>
+        </w:rPr>
+      </w:pPr>
+      <w:r>
+        <w:rPr>
+          <w:rFonts w:ascii="Times New Roman" w:eastAsia="Times New Roman" w:hAnsi="Times New Roman" w:cs="Times New Roman"/>
+          <w:sz w:val="24"/>
+          <w:szCs w:val="24"/>
+          <w:lang w:eastAsia="es-ES"/>
+        </w:rPr>
+        <w:t xml:space="preserve">A </w:t>
+      </w:r>
+      <w:proofErr w:type="spellStart"/>
+      <w:r>
+        <w:rPr>
+          <w:rFonts w:ascii="Times New Roman" w:eastAsia="Times New Roman" w:hAnsi="Times New Roman" w:cs="Times New Roman"/>
+          <w:sz w:val="24"/>
+          <w:szCs w:val="24"/>
+          <w:lang w:eastAsia="es-ES"/>
+        </w:rPr>
+        <w:t>l’eix</w:t>
+      </w:r>
+      <w:proofErr w:type="spellEnd"/>
+      <w:r>
+        <w:rPr>
+          <w:rFonts w:ascii="Times New Roman" w:eastAsia="Times New Roman" w:hAnsi="Times New Roman" w:cs="Times New Roman"/>
+          <w:sz w:val="24"/>
+          <w:szCs w:val="24"/>
+          <w:lang w:eastAsia="es-ES"/>
+        </w:rPr>
+        <w:t xml:space="preserve">, </w:t>
+      </w:r>
+      <w:proofErr w:type="spellStart"/>
+      <w:r>
+        <w:rPr>
+          <w:rFonts w:ascii="Times New Roman" w:eastAsia="Times New Roman" w:hAnsi="Times New Roman" w:cs="Times New Roman"/>
+          <w:sz w:val="24"/>
+          <w:szCs w:val="24"/>
+          <w:lang w:eastAsia="es-ES"/>
+        </w:rPr>
+        <w:t>afegeix</w:t>
+      </w:r>
+      <w:proofErr w:type="spellEnd"/>
+      <w:r>
+        <w:rPr>
+          <w:rFonts w:ascii="Times New Roman" w:eastAsia="Times New Roman" w:hAnsi="Times New Roman" w:cs="Times New Roman"/>
+          <w:sz w:val="24"/>
+          <w:szCs w:val="24"/>
+          <w:lang w:eastAsia="es-ES"/>
+        </w:rPr>
+        <w:t>:</w:t>
+      </w:r>
+    </w:p>
+    <w:p>
+      <w:pPr>
+        <w:tabs>
+          <w:tab w:val="left" w:pos="916"/>
+          <w:tab w:val="left" w:pos="1832"/>
+          <w:tab w:val="left" w:pos="2748"/>
+          <w:tab w:val="left" w:pos="3664"/>
+          <w:tab w:val="left" w:pos="4580"/>
+          <w:tab w:val="left" w:pos="5496"/>
+          <w:tab w:val="left" w:pos="6412"/>
+          <w:tab w:val="left" w:pos="7328"/>
+          <w:tab w:val="left" w:pos="8244"/>
+          <w:tab w:val="left" w:pos="9160"/>
+          <w:tab w:val="left" w:pos="10076"/>
+          <w:tab w:val="left" w:pos="10992"/>
+          <w:tab w:val="left" w:pos="11908"/>
+          <w:tab w:val="left" w:pos="12824"/>
+          <w:tab w:val="left" w:pos="13740"/>
+          <w:tab w:val="left" w:pos="14656"/>
+        </w:tabs>
+        <w:spacing w:after="0" w:line="240" w:lineRule="auto"/>
+        <w:ind w:left="720"/>
+        <w:rPr>
+          <w:rFonts w:ascii="Courier New" w:eastAsia="Times New Roman" w:hAnsi="Courier New" w:cs="Courier New"/>
+          <w:sz w:val="20"/>
+          <w:szCs w:val="20"/>
+          <w:lang w:eastAsia="es-ES"/>
+        </w:rPr>
+      </w:pPr>
+      <w:r>
+        <w:rPr>
+          <w:rFonts w:ascii="Courier New" w:eastAsia="Times New Roman" w:hAnsi="Courier New" w:cs="Courier New"/>
+          <w:sz w:val="20"/>
+          <w:szCs w:val="20"/>
+          <w:lang w:eastAsia="es-ES"/>
+        </w:rPr>
+        <w:t>DAX</w:t>
+      </w:r>
+    </w:p>
+    <w:p>
+      <w:pPr>
+        <w:tabs>
+          <w:tab w:val="left" w:pos="916"/>
+          <w:tab w:val="left" w:pos="1832"/>
+          <w:tab w:val="left" w:pos="2748"/>
+          <w:tab w:val="left" w:pos="3664"/>
+          <w:tab w:val="left" w:pos="4580"/>
+          <w:tab w:val="left" w:pos="5496"/>
+          <w:tab w:val="left" w:pos="6412"/>
+          <w:tab w:val="left" w:pos="7328"/>
+          <w:tab w:val="left" w:pos="8244"/>
+          <w:tab w:val="left" w:pos="9160"/>
+          <w:tab w:val="left" w:pos="10076"/>
+          <w:tab w:val="left" w:pos="10992"/>
+          <w:tab w:val="left" w:pos="11908"/>
+          <w:tab w:val="left" w:pos="12824"/>
+          <w:tab w:val="left" w:pos="13740"/>
+          <w:tab w:val="left" w:pos="14656"/>
+        </w:tabs>
+        <w:spacing w:after="0" w:line="240" w:lineRule="auto"/>
+        <w:ind w:left="720"/>
+        <w:rPr>
+          <w:rFonts w:ascii="Courier New" w:eastAsia="Times New Roman" w:hAnsi="Courier New" w:cs="Courier New"/>
+          <w:sz w:val="20"/>
+          <w:szCs w:val="20"/>
+          <w:lang w:eastAsia="es-ES"/>
+        </w:rPr>
+      </w:pPr>
+      <w:proofErr w:type="spellStart"/>
+      <w:r>
+        <w:rPr>
+          <w:rFonts w:ascii="Courier New" w:eastAsia="Times New Roman" w:hAnsi="Courier New" w:cs="Courier New"/>
+          <w:sz w:val="20"/>
+          <w:szCs w:val="20"/>
+          <w:lang w:eastAsia="es-ES"/>
+        </w:rPr>
+        <w:t>CopiarEditar</w:t>
+      </w:r>
+      <w:proofErr w:type="spellEnd"/>
+    </w:p>
+    <w:p>
+      <w:pPr>
+        <w:tabs>
+          <w:tab w:val="left" w:pos="916"/>
+          <w:tab w:val="left" w:pos="1832"/>
+          <w:tab w:val="left" w:pos="2748"/>
+          <w:tab w:val="left" w:pos="3664"/>
+          <w:tab w:val="left" w:pos="4580"/>
+          <w:tab w:val="left" w:pos="5496"/>
+          <w:tab w:val="left" w:pos="6412"/>
+          <w:tab w:val="left" w:pos="7328"/>
+          <w:tab w:val="left" w:pos="8244"/>
+          <w:tab w:val="left" w:pos="9160"/>
+          <w:tab w:val="left" w:pos="10076"/>
+          <w:tab w:val="left" w:pos="10992"/>
+          <w:tab w:val="left" w:pos="11908"/>
+          <w:tab w:val="left" w:pos="12824"/>
+          <w:tab w:val="left" w:pos="13740"/>
+          <w:tab w:val="left" w:pos="14656"/>
+        </w:tabs>
+        <w:spacing w:after="0" w:line="240" w:lineRule="auto"/>
+        <w:ind w:left="720"/>
+        <w:rPr>
+          <w:rFonts w:ascii="Courier New" w:eastAsia="Times New Roman" w:hAnsi="Courier New" w:cs="Courier New"/>
+          <w:sz w:val="20"/>
+          <w:szCs w:val="20"/>
+          <w:lang w:eastAsia="es-ES"/>
+        </w:rPr>
+      </w:pPr>
+      <w:proofErr w:type="spellStart"/>
+      <w:r>
+        <w:rPr>
+          <w:rFonts w:ascii="Courier New" w:eastAsia="Times New Roman" w:hAnsi="Courier New" w:cs="Courier New"/>
+          <w:sz w:val="20"/>
+          <w:szCs w:val="20"/>
+          <w:lang w:eastAsia="es-ES"/>
+        </w:rPr>
+        <w:t>MesAny</w:t>
+      </w:r>
+      <w:proofErr w:type="spellEnd"/>
+      <w:r>
+        <w:rPr>
+          <w:rFonts w:ascii="Courier New" w:eastAsia="Times New Roman" w:hAnsi="Courier New" w:cs="Courier New"/>
+          <w:sz w:val="20"/>
+          <w:szCs w:val="20"/>
+          <w:lang w:eastAsia="es-ES"/>
+        </w:rPr>
+        <w:t xml:space="preserve"> = FORMAT(</w:t>
+      </w:r>
+      <w:proofErr w:type="spellStart"/>
+      <w:r>
+        <w:rPr>
+          <w:rFonts w:ascii="Courier New" w:eastAsia="Times New Roman" w:hAnsi="Courier New" w:cs="Courier New"/>
+          <w:sz w:val="20"/>
+          <w:szCs w:val="20"/>
+          <w:lang w:eastAsia="es-ES"/>
+        </w:rPr>
+        <w:t>transactions</w:t>
+      </w:r>
+      <w:proofErr w:type="spellEnd"/>
+      <w:r>
+        <w:rPr>
+          <w:rFonts w:ascii="Courier New" w:eastAsia="Times New Roman" w:hAnsi="Courier New" w:cs="Courier New"/>
+          <w:sz w:val="20"/>
+          <w:szCs w:val="20"/>
+          <w:lang w:eastAsia="es-ES"/>
+        </w:rPr>
+        <w:t>[</w:t>
+      </w:r>
+      <w:proofErr w:type="spellStart"/>
+      <w:r>
+        <w:rPr>
+          <w:rFonts w:ascii="Courier New" w:eastAsia="Times New Roman" w:hAnsi="Courier New" w:cs="Courier New"/>
+          <w:sz w:val="20"/>
+          <w:szCs w:val="20"/>
+          <w:lang w:eastAsia="es-ES"/>
+        </w:rPr>
+        <w:t>DataTransaccio</w:t>
+      </w:r>
+      <w:proofErr w:type="spellEnd"/>
+      <w:r>
+        <w:rPr>
+          <w:rFonts w:ascii="Courier New" w:eastAsia="Times New Roman" w:hAnsi="Courier New" w:cs="Courier New"/>
+          <w:sz w:val="20"/>
+          <w:szCs w:val="20"/>
+          <w:lang w:eastAsia="es-ES"/>
+        </w:rPr>
+        <w:t>], "YYYY-MM")</w:t>
+      </w:r>
+    </w:p>
+    <w:p>
+      <w:pPr>
+        <w:spacing w:before="100" w:beforeAutospacing="1" w:after="100" w:afterAutospacing="1" w:line="240" w:lineRule="auto"/>
+        <w:ind w:left="720"/>
+        <w:rPr>
+          <w:rFonts w:ascii="Times New Roman" w:eastAsia="Times New Roman" w:hAnsi="Times New Roman" w:cs="Times New Roman"/>
+          <w:sz w:val="24"/>
+          <w:szCs w:val="24"/>
+          <w:lang w:eastAsia="es-ES"/>
+        </w:rPr>
+      </w:pPr>
+      <w:r>
+        <w:rPr>
+          <w:rFonts w:ascii="Times New Roman" w:eastAsia="Times New Roman" w:hAnsi="Times New Roman" w:cs="Times New Roman"/>
+          <w:sz w:val="24"/>
+          <w:szCs w:val="24"/>
+          <w:lang w:eastAsia="es-ES"/>
+        </w:rPr>
+        <w:t xml:space="preserve">(o crea una taula de dates si </w:t>
+      </w:r>
+      <w:proofErr w:type="spellStart"/>
+      <w:r>
+        <w:rPr>
+          <w:rFonts w:ascii="Times New Roman" w:eastAsia="Times New Roman" w:hAnsi="Times New Roman" w:cs="Times New Roman"/>
+          <w:sz w:val="24"/>
+          <w:szCs w:val="24"/>
+          <w:lang w:eastAsia="es-ES"/>
+        </w:rPr>
+        <w:t>vols</w:t>
+      </w:r>
+      <w:proofErr w:type="spellEnd"/>
+      <w:r>
+        <w:rPr>
+          <w:rFonts w:ascii="Times New Roman" w:eastAsia="Times New Roman" w:hAnsi="Times New Roman" w:cs="Times New Roman"/>
+          <w:sz w:val="24"/>
+          <w:szCs w:val="24"/>
+          <w:lang w:eastAsia="es-ES"/>
+        </w:rPr>
+        <w:t xml:space="preserve"> una </w:t>
+      </w:r>
+      <w:proofErr w:type="spellStart"/>
+      <w:r>
+        <w:rPr>
+          <w:rFonts w:ascii="Times New Roman" w:eastAsia="Times New Roman" w:hAnsi="Times New Roman" w:cs="Times New Roman"/>
+          <w:sz w:val="24"/>
+          <w:szCs w:val="24"/>
+          <w:lang w:eastAsia="es-ES"/>
+        </w:rPr>
+        <w:t>ordenació</w:t>
+      </w:r>
+      <w:proofErr w:type="spellEnd"/>
+      <w:r>
+        <w:rPr>
+          <w:rFonts w:ascii="Times New Roman" w:eastAsia="Times New Roman" w:hAnsi="Times New Roman" w:cs="Times New Roman"/>
+          <w:sz w:val="24"/>
+          <w:szCs w:val="24"/>
+          <w:lang w:eastAsia="es-ES"/>
+        </w:rPr>
+        <w:t xml:space="preserve"> </w:t>
+      </w:r>
+      <w:proofErr w:type="spellStart"/>
+      <w:r>
+        <w:rPr>
+          <w:rFonts w:ascii="Times New Roman" w:eastAsia="Times New Roman" w:hAnsi="Times New Roman" w:cs="Times New Roman"/>
+          <w:sz w:val="24"/>
+          <w:szCs w:val="24"/>
+          <w:lang w:eastAsia="es-ES"/>
+        </w:rPr>
+        <w:t>més</w:t>
+      </w:r>
+      <w:proofErr w:type="spellEnd"/>
+      <w:r>
+        <w:rPr>
+          <w:rFonts w:ascii="Times New Roman" w:eastAsia="Times New Roman" w:hAnsi="Times New Roman" w:cs="Times New Roman"/>
+          <w:sz w:val="24"/>
+          <w:szCs w:val="24"/>
+          <w:lang w:eastAsia="es-ES"/>
+        </w:rPr>
+        <w:t xml:space="preserve"> clara)</w:t>
+      </w:r>
+    </w:p>
+    <w:p>
+      <w:pPr>
+        <w:numPr>
+          <w:ilvl w:val="0"/>
+          <w:numId w:val="4"/>
+        </w:numPr>
+        <w:spacing w:before="100" w:beforeAutospacing="1" w:after="100" w:afterAutospacing="1" w:line="240" w:lineRule="auto"/>
+        <w:rPr>
+          <w:rFonts w:ascii="Times New Roman" w:eastAsia="Times New Roman" w:hAnsi="Times New Roman" w:cs="Times New Roman"/>
+          <w:sz w:val="24"/>
+          <w:szCs w:val="24"/>
+          <w:lang w:eastAsia="es-ES"/>
+        </w:rPr>
+      </w:pPr>
+      <w:r>
+        <w:rPr>
+          <w:rFonts w:ascii="Times New Roman" w:eastAsia="Times New Roman" w:hAnsi="Times New Roman" w:cs="Times New Roman"/>
+          <w:sz w:val="24"/>
+          <w:szCs w:val="24"/>
+          <w:lang w:eastAsia="es-ES"/>
+        </w:rPr>
+        <w:t xml:space="preserve">A </w:t>
+      </w:r>
+      <w:proofErr w:type="spellStart"/>
+      <w:r>
+        <w:rPr>
+          <w:rFonts w:ascii="Times New Roman" w:eastAsia="Times New Roman" w:hAnsi="Times New Roman" w:cs="Times New Roman"/>
+          <w:sz w:val="24"/>
+          <w:szCs w:val="24"/>
+          <w:lang w:eastAsia="es-ES"/>
+        </w:rPr>
+        <w:t>valors</w:t>
+      </w:r>
+      <w:proofErr w:type="spellEnd"/>
+      <w:r>
+        <w:rPr>
+          <w:rFonts w:ascii="Times New Roman" w:eastAsia="Times New Roman" w:hAnsi="Times New Roman" w:cs="Times New Roman"/>
+          <w:sz w:val="24"/>
+          <w:szCs w:val="24"/>
+          <w:lang w:eastAsia="es-ES"/>
+        </w:rPr>
+        <w:t xml:space="preserve">, </w:t>
+      </w:r>
+      <w:proofErr w:type="spellStart"/>
+      <w:r>
+        <w:rPr>
+          <w:rFonts w:ascii="Times New Roman" w:eastAsia="Times New Roman" w:hAnsi="Times New Roman" w:cs="Times New Roman"/>
+          <w:sz w:val="24"/>
+          <w:szCs w:val="24"/>
+          <w:lang w:eastAsia="es-ES"/>
+        </w:rPr>
+        <w:t>afegeix</w:t>
+      </w:r>
+      <w:proofErr w:type="spellEnd"/>
+      <w:r>
+        <w:rPr>
+          <w:rFonts w:ascii="Times New Roman" w:eastAsia="Times New Roman" w:hAnsi="Times New Roman" w:cs="Times New Roman"/>
+          <w:sz w:val="24"/>
+          <w:szCs w:val="24"/>
+          <w:lang w:eastAsia="es-ES"/>
+        </w:rPr>
+        <w:t xml:space="preserve">: </w:t>
+      </w:r>
+      <w:r>
+        <w:rPr>
+          <w:rFonts w:ascii="Courier New" w:eastAsia="Times New Roman" w:hAnsi="Courier New" w:cs="Courier New"/>
+          <w:sz w:val="20"/>
+          <w:szCs w:val="20"/>
+          <w:lang w:eastAsia="es-ES"/>
+        </w:rPr>
+        <w:t>TotalTransaccions2021</w:t>
+      </w:r>
+    </w:p>
+    <w:p>
+      <w:pPr>
+        <w:numPr>
+          <w:ilvl w:val="0"/>
+          <w:numId w:val="4"/>
+        </w:numPr>
+        <w:spacing w:before="100" w:beforeAutospacing="1" w:after="100" w:afterAutospacing="1" w:line="240" w:lineRule="auto"/>
+        <w:rPr>
+          <w:rFonts w:ascii="Times New Roman" w:eastAsia="Times New Roman" w:hAnsi="Times New Roman" w:cs="Times New Roman"/>
+          <w:sz w:val="24"/>
+          <w:szCs w:val="24"/>
+          <w:lang w:eastAsia="es-ES"/>
+        </w:rPr>
+      </w:pPr>
+      <w:proofErr w:type="spellStart"/>
+      <w:r>
+        <w:rPr>
+          <w:rFonts w:ascii="Times New Roman" w:eastAsia="Times New Roman" w:hAnsi="Times New Roman" w:cs="Times New Roman"/>
+          <w:sz w:val="24"/>
+          <w:szCs w:val="24"/>
+          <w:lang w:eastAsia="es-ES"/>
+        </w:rPr>
+        <w:t>Afegeix</w:t>
+      </w:r>
+      <w:proofErr w:type="spellEnd"/>
+      <w:r>
+        <w:rPr>
+          <w:rFonts w:ascii="Times New Roman" w:eastAsia="Times New Roman" w:hAnsi="Times New Roman" w:cs="Times New Roman"/>
+          <w:sz w:val="24"/>
+          <w:szCs w:val="24"/>
+          <w:lang w:eastAsia="es-ES"/>
+        </w:rPr>
+        <w:t xml:space="preserve"> una </w:t>
+      </w:r>
+      <w:proofErr w:type="spellStart"/>
+      <w:r>
+        <w:rPr>
+          <w:rFonts w:ascii="Times New Roman" w:eastAsia="Times New Roman" w:hAnsi="Times New Roman" w:cs="Times New Roman"/>
+          <w:sz w:val="24"/>
+          <w:szCs w:val="24"/>
+          <w:lang w:eastAsia="es-ES"/>
+        </w:rPr>
+        <w:t>línia</w:t>
+      </w:r>
+      <w:proofErr w:type="spellEnd"/>
+      <w:r>
+        <w:rPr>
+          <w:rFonts w:ascii="Times New Roman" w:eastAsia="Times New Roman" w:hAnsi="Times New Roman" w:cs="Times New Roman"/>
+          <w:sz w:val="24"/>
+          <w:szCs w:val="24"/>
+          <w:lang w:eastAsia="es-ES"/>
+        </w:rPr>
+        <w:t xml:space="preserve"> </w:t>
+      </w:r>
+      <w:proofErr w:type="spellStart"/>
+      <w:r>
+        <w:rPr>
+          <w:rFonts w:ascii="Times New Roman" w:eastAsia="Times New Roman" w:hAnsi="Times New Roman" w:cs="Times New Roman"/>
+          <w:sz w:val="24"/>
+          <w:szCs w:val="24"/>
+          <w:lang w:eastAsia="es-ES"/>
+        </w:rPr>
+        <w:t>constant</w:t>
+      </w:r>
+      <w:proofErr w:type="spellEnd"/>
+      <w:r>
+        <w:rPr>
+          <w:rFonts w:ascii="Times New Roman" w:eastAsia="Times New Roman" w:hAnsi="Times New Roman" w:cs="Times New Roman"/>
+          <w:sz w:val="24"/>
+          <w:szCs w:val="24"/>
+          <w:lang w:eastAsia="es-ES"/>
+        </w:rPr>
+        <w:t xml:space="preserve"> de </w:t>
+      </w:r>
+      <w:r>
+        <w:rPr>
+          <w:rFonts w:ascii="Times New Roman" w:eastAsia="Times New Roman" w:hAnsi="Times New Roman" w:cs="Times New Roman"/>
+          <w:b/>
+          <w:bCs/>
+          <w:sz w:val="24"/>
+          <w:szCs w:val="24"/>
+          <w:lang w:eastAsia="es-ES"/>
+        </w:rPr>
+        <w:t>12.500</w:t>
+      </w:r>
+      <w:r>
+        <w:rPr>
+          <w:rFonts w:ascii="Times New Roman" w:eastAsia="Times New Roman" w:hAnsi="Times New Roman" w:cs="Times New Roman"/>
+          <w:sz w:val="24"/>
+          <w:szCs w:val="24"/>
+          <w:lang w:eastAsia="es-ES"/>
+        </w:rPr>
+        <w:t>:</w:t>
+      </w:r>
+    </w:p>
+    <w:p>
+      <w:pPr>
+        <w:numPr>
+          <w:ilvl w:val="1"/>
+          <w:numId w:val="4"/>
+        </w:numPr>
+        <w:spacing w:before="100" w:beforeAutospacing="1" w:after="100" w:afterAutospacing="1" w:line="240" w:lineRule="auto"/>
+        <w:rPr>
+          <w:rFonts w:ascii="Times New Roman" w:eastAsia="Times New Roman" w:hAnsi="Times New Roman" w:cs="Times New Roman"/>
+          <w:sz w:val="24"/>
+          <w:szCs w:val="24"/>
+          <w:lang w:eastAsia="es-ES"/>
+        </w:rPr>
+      </w:pPr>
+      <w:proofErr w:type="spellStart"/>
+      <w:r>
+        <w:rPr>
+          <w:rFonts w:ascii="Times New Roman" w:eastAsia="Times New Roman" w:hAnsi="Times New Roman" w:cs="Times New Roman"/>
+          <w:sz w:val="24"/>
+          <w:szCs w:val="24"/>
+          <w:lang w:eastAsia="es-ES"/>
+        </w:rPr>
+        <w:t>Format</w:t>
+      </w:r>
+      <w:proofErr w:type="spellEnd"/>
+      <w:r>
+        <w:rPr>
+          <w:rFonts w:ascii="Times New Roman" w:eastAsia="Times New Roman" w:hAnsi="Times New Roman" w:cs="Times New Roman"/>
+          <w:sz w:val="24"/>
+          <w:szCs w:val="24"/>
+          <w:lang w:eastAsia="es-ES"/>
+        </w:rPr>
+        <w:t xml:space="preserve"> del </w:t>
+      </w:r>
+      <w:proofErr w:type="spellStart"/>
+      <w:r>
+        <w:rPr>
+          <w:rFonts w:ascii="Times New Roman" w:eastAsia="Times New Roman" w:hAnsi="Times New Roman" w:cs="Times New Roman"/>
+          <w:sz w:val="24"/>
+          <w:szCs w:val="24"/>
+          <w:lang w:eastAsia="es-ES"/>
+        </w:rPr>
+        <w:t>gràfic</w:t>
+      </w:r>
+      <w:proofErr w:type="spellEnd"/>
+      <w:r>
+        <w:rPr>
+          <w:rFonts w:ascii="Times New Roman" w:eastAsia="Times New Roman" w:hAnsi="Times New Roman" w:cs="Times New Roman"/>
+          <w:sz w:val="24"/>
+          <w:szCs w:val="24"/>
+          <w:lang w:eastAsia="es-ES"/>
+        </w:rPr>
+        <w:t xml:space="preserve"> → </w:t>
+      </w:r>
+      <w:proofErr w:type="spellStart"/>
+      <w:r>
+        <w:rPr>
+          <w:rFonts w:ascii="Times New Roman" w:eastAsia="Times New Roman" w:hAnsi="Times New Roman" w:cs="Times New Roman"/>
+          <w:b/>
+          <w:bCs/>
+          <w:sz w:val="24"/>
+          <w:szCs w:val="24"/>
+          <w:lang w:eastAsia="es-ES"/>
+        </w:rPr>
+        <w:t>Anàlisi</w:t>
+      </w:r>
+      <w:proofErr w:type="spellEnd"/>
+      <w:r>
+        <w:rPr>
+          <w:rFonts w:ascii="Times New Roman" w:eastAsia="Times New Roman" w:hAnsi="Times New Roman" w:cs="Times New Roman"/>
+          <w:sz w:val="24"/>
+          <w:szCs w:val="24"/>
+          <w:lang w:eastAsia="es-ES"/>
+        </w:rPr>
+        <w:t xml:space="preserve"> → </w:t>
+      </w:r>
+      <w:proofErr w:type="spellStart"/>
+      <w:r>
+        <w:rPr>
+          <w:rFonts w:ascii="Times New Roman" w:eastAsia="Times New Roman" w:hAnsi="Times New Roman" w:cs="Times New Roman"/>
+          <w:b/>
+          <w:bCs/>
+          <w:sz w:val="24"/>
+          <w:szCs w:val="24"/>
+          <w:lang w:eastAsia="es-ES"/>
+        </w:rPr>
+        <w:t>Línia</w:t>
+      </w:r>
+      <w:proofErr w:type="spellEnd"/>
+      <w:r>
+        <w:rPr>
+          <w:rFonts w:ascii="Times New Roman" w:eastAsia="Times New Roman" w:hAnsi="Times New Roman" w:cs="Times New Roman"/>
+          <w:b/>
+          <w:bCs/>
+          <w:sz w:val="24"/>
+          <w:szCs w:val="24"/>
+          <w:lang w:eastAsia="es-ES"/>
+        </w:rPr>
+        <w:t xml:space="preserve"> </w:t>
+      </w:r>
+      <w:proofErr w:type="spellStart"/>
+      <w:r>
+        <w:rPr>
+          <w:rFonts w:ascii="Times New Roman" w:eastAsia="Times New Roman" w:hAnsi="Times New Roman" w:cs="Times New Roman"/>
+          <w:b/>
+          <w:bCs/>
+          <w:sz w:val="24"/>
+          <w:szCs w:val="24"/>
+          <w:lang w:eastAsia="es-ES"/>
+        </w:rPr>
+        <w:t>constant</w:t>
+      </w:r>
+      <w:proofErr w:type="spellEnd"/>
+      <w:r>
+        <w:rPr>
+          <w:rFonts w:ascii="Times New Roman" w:eastAsia="Times New Roman" w:hAnsi="Times New Roman" w:cs="Times New Roman"/>
+          <w:sz w:val="24"/>
+          <w:szCs w:val="24"/>
+          <w:lang w:eastAsia="es-ES"/>
+        </w:rPr>
+        <w:t xml:space="preserve"> → </w:t>
+      </w:r>
+      <w:proofErr w:type="spellStart"/>
+      <w:r>
+        <w:rPr>
+          <w:rFonts w:ascii="Times New Roman" w:eastAsia="Times New Roman" w:hAnsi="Times New Roman" w:cs="Times New Roman"/>
+          <w:sz w:val="24"/>
+          <w:szCs w:val="24"/>
+          <w:lang w:eastAsia="es-ES"/>
+        </w:rPr>
+        <w:t>Escriu</w:t>
+      </w:r>
+      <w:proofErr w:type="spellEnd"/>
+      <w:r>
+        <w:rPr>
+          <w:rFonts w:ascii="Times New Roman" w:eastAsia="Times New Roman" w:hAnsi="Times New Roman" w:cs="Times New Roman"/>
+          <w:sz w:val="24"/>
+          <w:szCs w:val="24"/>
+          <w:lang w:eastAsia="es-ES"/>
+        </w:rPr>
+        <w:t xml:space="preserve"> 12500</w:t>
+      </w:r>
+    </w:p>
+    <w:p>
+      <w:pPr>
+        <w:spacing w:after="0" w:line="240" w:lineRule="auto"/>
+        <w:rPr>
+          <w:rFonts w:ascii="Times New Roman" w:eastAsia="Times New Roman" w:hAnsi="Times New Roman" w:cs="Times New Roman"/>
+          <w:sz w:val="24"/>
+          <w:szCs w:val="24"/>
+          <w:lang w:eastAsia="es-ES"/>
+        </w:rPr>
+      </w:pPr>
+      <w:r>
+        <w:rPr>
+          <w:rFonts w:ascii="Times New Roman" w:eastAsia="Times New Roman" w:hAnsi="Times New Roman" w:cs="Times New Roman"/>
+          <w:sz w:val="24"/>
+          <w:szCs w:val="24"/>
+          <w:lang w:eastAsia="es-ES"/>
+        </w:rPr>
+        <w:lastRenderedPageBreak/>
+        <w:pict>
+          <v:rect id="_x0000_i1033" style="width:0;height:1.5pt" o:hralign="center" o:hrstd="t" o:hr="t" fillcolor="#a0a0a0" stroked="f"/>
+        </w:pict>
+      </w:r>
+    </w:p>
+    <w:p>
+      <w:pPr>
+        <w:spacing w:before="100" w:beforeAutospacing="1" w:after="100" w:afterAutospacing="1" w:line="240" w:lineRule="auto"/>
+        <w:outlineLvl w:val="1"/>
         <w:rPr>
           <w:rFonts w:ascii="Times New Roman" w:eastAsia="Times New Roman" w:hAnsi="Times New Roman" w:cs="Times New Roman"/>
           <w:b/>
@@ -910,21 +2505,18 @@
           <w:szCs w:val="36"/>
           <w:lang w:eastAsia="es-ES"/>
         </w:rPr>
-        <w:t>mitjana</w:t>
-      </w:r>
-      <w:proofErr w:type="spellEnd"/>
-      <w:r>
-        <w:rPr>
-          <w:rFonts w:ascii="Times New Roman" w:eastAsia="Times New Roman" w:hAnsi="Times New Roman" w:cs="Times New Roman"/>
+      </w:pPr>
+      <w:r>
+        <w:rPr>
+          <w:rFonts w:ascii="Segoe UI Symbol" w:eastAsia="Times New Roman" w:hAnsi="Segoe UI Symbol" w:cs="Segoe UI Symbol"/>
           <w:b/>
           <w:bCs/>
           <w:sz w:val="36"/>
           <w:szCs w:val="36"/>
           <w:lang w:eastAsia="es-ES"/>
         </w:rPr>
-        <w:t xml:space="preserve"> </w:t>
-      </w:r>
-      <w:proofErr w:type="spellStart"/>
+        <w:t>✅</w:t>
+      </w:r>
       <w:r>
         <w:rPr>
           <w:rFonts w:ascii="Times New Roman" w:eastAsia="Times New Roman" w:hAnsi="Times New Roman" w:cs="Times New Roman"/>
@@ -934,15 +2526,766 @@
           <w:szCs w:val="36"/>
           <w:lang w:eastAsia="es-ES"/>
         </w:rPr>
+        <w:t xml:space="preserve"> PAS 5: </w:t>
+      </w:r>
+      <w:proofErr w:type="spellStart"/>
+      <w:r>
+        <w:rPr>
+          <w:rFonts w:ascii="Times New Roman" w:eastAsia="Times New Roman" w:hAnsi="Times New Roman" w:cs="Times New Roman"/>
+          <w:b/>
+          <w:bCs/>
+          <w:sz w:val="36"/>
+          <w:szCs w:val="36"/>
+          <w:lang w:eastAsia="es-ES"/>
+        </w:rPr>
+        <w:t>Transaccions</w:t>
+      </w:r>
+      <w:proofErr w:type="spellEnd"/>
+      <w:r>
+        <w:rPr>
+          <w:rFonts w:ascii="Times New Roman" w:eastAsia="Times New Roman" w:hAnsi="Times New Roman" w:cs="Times New Roman"/>
+          <w:b/>
+          <w:bCs/>
+          <w:sz w:val="36"/>
+          <w:szCs w:val="36"/>
+          <w:lang w:eastAsia="es-ES"/>
+        </w:rPr>
+        <w:t xml:space="preserve"> a </w:t>
+      </w:r>
+      <w:proofErr w:type="spellStart"/>
+      <w:r>
+        <w:rPr>
+          <w:rFonts w:ascii="Times New Roman" w:eastAsia="Times New Roman" w:hAnsi="Times New Roman" w:cs="Times New Roman"/>
+          <w:b/>
+          <w:bCs/>
+          <w:sz w:val="36"/>
+          <w:szCs w:val="36"/>
+          <w:lang w:eastAsia="es-ES"/>
+        </w:rPr>
         <w:t>Alemanya</w:t>
       </w:r>
       <w:proofErr w:type="spellEnd"/>
     </w:p>
     <w:p>
       <w:pPr>
+        <w:spacing w:before="100" w:beforeAutospacing="1" w:after="100" w:afterAutospacing="1" w:line="240" w:lineRule="auto"/>
+        <w:outlineLvl w:val="2"/>
+        <w:rPr>
+          <w:rFonts w:ascii="Times New Roman" w:eastAsia="Times New Roman" w:hAnsi="Times New Roman" w:cs="Times New Roman"/>
+          <w:b/>
+          <w:bCs/>
+          <w:sz w:val="27"/>
+          <w:szCs w:val="27"/>
+          <w:lang w:eastAsia="es-ES"/>
+        </w:rPr>
+      </w:pPr>
+      <w:r>
+        <w:rPr>
+          <w:rFonts w:ascii="Times New Roman" w:eastAsia="Times New Roman" w:hAnsi="Times New Roman" w:cs="Times New Roman"/>
+          <w:b/>
+          <w:bCs/>
+          <w:sz w:val="27"/>
+          <w:szCs w:val="27"/>
+          <w:lang w:eastAsia="es-ES"/>
+        </w:rPr>
+        <w:t xml:space="preserve">🧮 Mesura de </w:t>
+      </w:r>
+      <w:proofErr w:type="spellStart"/>
+      <w:r>
+        <w:rPr>
+          <w:rFonts w:ascii="Times New Roman" w:eastAsia="Times New Roman" w:hAnsi="Times New Roman" w:cs="Times New Roman"/>
+          <w:b/>
+          <w:bCs/>
+          <w:sz w:val="27"/>
+          <w:szCs w:val="27"/>
+          <w:lang w:eastAsia="es-ES"/>
+        </w:rPr>
+        <w:t>mitjana</w:t>
+      </w:r>
+      <w:proofErr w:type="spellEnd"/>
+      <w:r>
+        <w:rPr>
+          <w:rFonts w:ascii="Times New Roman" w:eastAsia="Times New Roman" w:hAnsi="Times New Roman" w:cs="Times New Roman"/>
+          <w:b/>
+          <w:bCs/>
+          <w:sz w:val="27"/>
+          <w:szCs w:val="27"/>
+          <w:lang w:eastAsia="es-ES"/>
+        </w:rPr>
+        <w:t xml:space="preserve"> de </w:t>
+      </w:r>
+      <w:proofErr w:type="spellStart"/>
+      <w:r>
+        <w:rPr>
+          <w:rFonts w:ascii="Times New Roman" w:eastAsia="Times New Roman" w:hAnsi="Times New Roman" w:cs="Times New Roman"/>
+          <w:b/>
+          <w:bCs/>
+          <w:sz w:val="27"/>
+          <w:szCs w:val="27"/>
+          <w:lang w:eastAsia="es-ES"/>
+        </w:rPr>
+        <w:t>transaccions</w:t>
+      </w:r>
+      <w:proofErr w:type="spellEnd"/>
+      <w:r>
+        <w:rPr>
+          <w:rFonts w:ascii="Times New Roman" w:eastAsia="Times New Roman" w:hAnsi="Times New Roman" w:cs="Times New Roman"/>
+          <w:b/>
+          <w:bCs/>
+          <w:sz w:val="27"/>
+          <w:szCs w:val="27"/>
+          <w:lang w:eastAsia="es-ES"/>
+        </w:rPr>
+        <w:t xml:space="preserve"> a </w:t>
+      </w:r>
+      <w:proofErr w:type="spellStart"/>
+      <w:r>
+        <w:rPr>
+          <w:rFonts w:ascii="Times New Roman" w:eastAsia="Times New Roman" w:hAnsi="Times New Roman" w:cs="Times New Roman"/>
+          <w:b/>
+          <w:bCs/>
+          <w:sz w:val="27"/>
+          <w:szCs w:val="27"/>
+          <w:lang w:eastAsia="es-ES"/>
+        </w:rPr>
+        <w:t>Alemanya</w:t>
+      </w:r>
+      <w:proofErr w:type="spellEnd"/>
+      <w:r>
+        <w:rPr>
+          <w:rFonts w:ascii="Times New Roman" w:eastAsia="Times New Roman" w:hAnsi="Times New Roman" w:cs="Times New Roman"/>
+          <w:b/>
+          <w:bCs/>
+          <w:sz w:val="27"/>
+          <w:szCs w:val="27"/>
+          <w:lang w:eastAsia="es-ES"/>
+        </w:rPr>
+        <w:t>:</w:t>
+      </w:r>
+    </w:p>
+    <w:p>
+      <w:pPr>
+        <w:spacing w:before="100" w:beforeAutospacing="1" w:after="100" w:afterAutospacing="1" w:line="240" w:lineRule="auto"/>
+        <w:rPr>
+          <w:rFonts w:ascii="Times New Roman" w:eastAsia="Times New Roman" w:hAnsi="Times New Roman" w:cs="Times New Roman"/>
+          <w:sz w:val="24"/>
+          <w:szCs w:val="24"/>
+          <w:lang w:eastAsia="es-ES"/>
+        </w:rPr>
+      </w:pPr>
+      <w:proofErr w:type="spellStart"/>
+      <w:r>
+        <w:rPr>
+          <w:rFonts w:ascii="Times New Roman" w:eastAsia="Times New Roman" w:hAnsi="Times New Roman" w:cs="Times New Roman"/>
+          <w:sz w:val="24"/>
+          <w:szCs w:val="24"/>
+          <w:lang w:eastAsia="es-ES"/>
+        </w:rPr>
+        <w:t>Com</w:t>
+      </w:r>
+      <w:proofErr w:type="spellEnd"/>
+      <w:r>
+        <w:rPr>
+          <w:rFonts w:ascii="Times New Roman" w:eastAsia="Times New Roman" w:hAnsi="Times New Roman" w:cs="Times New Roman"/>
+          <w:sz w:val="24"/>
+          <w:szCs w:val="24"/>
+          <w:lang w:eastAsia="es-ES"/>
+        </w:rPr>
+        <w:t xml:space="preserve"> que el país </w:t>
+      </w:r>
+      <w:proofErr w:type="spellStart"/>
+      <w:r>
+        <w:rPr>
+          <w:rFonts w:ascii="Times New Roman" w:eastAsia="Times New Roman" w:hAnsi="Times New Roman" w:cs="Times New Roman"/>
+          <w:sz w:val="24"/>
+          <w:szCs w:val="24"/>
+          <w:lang w:eastAsia="es-ES"/>
+        </w:rPr>
+        <w:t>està</w:t>
+      </w:r>
+      <w:proofErr w:type="spellEnd"/>
+      <w:r>
+        <w:rPr>
+          <w:rFonts w:ascii="Times New Roman" w:eastAsia="Times New Roman" w:hAnsi="Times New Roman" w:cs="Times New Roman"/>
+          <w:sz w:val="24"/>
+          <w:szCs w:val="24"/>
+          <w:lang w:eastAsia="es-ES"/>
+        </w:rPr>
+        <w:t xml:space="preserve"> a la taula </w:t>
+      </w:r>
+      <w:proofErr w:type="spellStart"/>
+      <w:r>
+        <w:rPr>
+          <w:rFonts w:ascii="Courier New" w:eastAsia="Times New Roman" w:hAnsi="Courier New" w:cs="Courier New"/>
+          <w:sz w:val="20"/>
+          <w:szCs w:val="20"/>
+          <w:lang w:eastAsia="es-ES"/>
+        </w:rPr>
+        <w:t>companies</w:t>
+      </w:r>
+      <w:proofErr w:type="spellEnd"/>
+      <w:r>
+        <w:rPr>
+          <w:rFonts w:ascii="Times New Roman" w:eastAsia="Times New Roman" w:hAnsi="Times New Roman" w:cs="Times New Roman"/>
+          <w:sz w:val="24"/>
+          <w:szCs w:val="24"/>
+          <w:lang w:eastAsia="es-ES"/>
+        </w:rPr>
+        <w:t xml:space="preserve">, i </w:t>
+      </w:r>
+      <w:proofErr w:type="spellStart"/>
+      <w:r>
+        <w:rPr>
+          <w:rFonts w:ascii="Times New Roman" w:eastAsia="Times New Roman" w:hAnsi="Times New Roman" w:cs="Times New Roman"/>
+          <w:sz w:val="24"/>
+          <w:szCs w:val="24"/>
+          <w:lang w:eastAsia="es-ES"/>
+        </w:rPr>
+        <w:t>aquesta</w:t>
+      </w:r>
+      <w:proofErr w:type="spellEnd"/>
+      <w:r>
+        <w:rPr>
+          <w:rFonts w:ascii="Times New Roman" w:eastAsia="Times New Roman" w:hAnsi="Times New Roman" w:cs="Times New Roman"/>
+          <w:sz w:val="24"/>
+          <w:szCs w:val="24"/>
+          <w:lang w:eastAsia="es-ES"/>
+        </w:rPr>
+        <w:t xml:space="preserve"> es relaciona </w:t>
+      </w:r>
+      <w:proofErr w:type="spellStart"/>
+      <w:r>
+        <w:rPr>
+          <w:rFonts w:ascii="Times New Roman" w:eastAsia="Times New Roman" w:hAnsi="Times New Roman" w:cs="Times New Roman"/>
+          <w:sz w:val="24"/>
+          <w:szCs w:val="24"/>
+          <w:lang w:eastAsia="es-ES"/>
+        </w:rPr>
+        <w:t>amb</w:t>
+      </w:r>
+      <w:proofErr w:type="spellEnd"/>
+      <w:r>
+        <w:rPr>
+          <w:rFonts w:ascii="Times New Roman" w:eastAsia="Times New Roman" w:hAnsi="Times New Roman" w:cs="Times New Roman"/>
+          <w:sz w:val="24"/>
+          <w:szCs w:val="24"/>
+          <w:lang w:eastAsia="es-ES"/>
+        </w:rPr>
+        <w:t xml:space="preserve"> </w:t>
+      </w:r>
+      <w:proofErr w:type="spellStart"/>
+      <w:r>
+        <w:rPr>
+          <w:rFonts w:ascii="Courier New" w:eastAsia="Times New Roman" w:hAnsi="Courier New" w:cs="Courier New"/>
+          <w:sz w:val="20"/>
+          <w:szCs w:val="20"/>
+          <w:lang w:eastAsia="es-ES"/>
+        </w:rPr>
+        <w:t>transactions</w:t>
+      </w:r>
+      <w:proofErr w:type="spellEnd"/>
+      <w:r>
+        <w:rPr>
+          <w:rFonts w:ascii="Times New Roman" w:eastAsia="Times New Roman" w:hAnsi="Times New Roman" w:cs="Times New Roman"/>
+          <w:sz w:val="24"/>
+          <w:szCs w:val="24"/>
+          <w:lang w:eastAsia="es-ES"/>
+        </w:rPr>
+        <w:t>, fes:</w:t>
+      </w:r>
+    </w:p>
+    <w:p>
+      <w:pPr>
+        <w:tabs>
+          <w:tab w:val="left" w:pos="916"/>
+          <w:tab w:val="left" w:pos="1832"/>
+          <w:tab w:val="left" w:pos="2748"/>
+          <w:tab w:val="left" w:pos="3664"/>
+          <w:tab w:val="left" w:pos="4580"/>
+          <w:tab w:val="left" w:pos="5496"/>
+          <w:tab w:val="left" w:pos="6412"/>
+          <w:tab w:val="left" w:pos="7328"/>
+          <w:tab w:val="left" w:pos="8244"/>
+          <w:tab w:val="left" w:pos="9160"/>
+          <w:tab w:val="left" w:pos="10076"/>
+          <w:tab w:val="left" w:pos="10992"/>
+          <w:tab w:val="left" w:pos="11908"/>
+          <w:tab w:val="left" w:pos="12824"/>
+          <w:tab w:val="left" w:pos="13740"/>
+          <w:tab w:val="left" w:pos="14656"/>
+        </w:tabs>
+        <w:spacing w:after="0" w:line="240" w:lineRule="auto"/>
+        <w:rPr>
+          <w:rFonts w:ascii="Courier New" w:eastAsia="Times New Roman" w:hAnsi="Courier New" w:cs="Courier New"/>
+          <w:sz w:val="20"/>
+          <w:szCs w:val="20"/>
+          <w:lang w:val="en-US" w:eastAsia="es-ES"/>
+        </w:rPr>
+      </w:pPr>
+      <w:r>
+        <w:rPr>
+          <w:rFonts w:ascii="Courier New" w:eastAsia="Times New Roman" w:hAnsi="Courier New" w:cs="Courier New"/>
+          <w:sz w:val="20"/>
+          <w:szCs w:val="20"/>
+          <w:lang w:val="en-US" w:eastAsia="es-ES"/>
+        </w:rPr>
+        <w:t>DAX</w:t>
+      </w:r>
+    </w:p>
+    <w:p>
+      <w:pPr>
+        <w:tabs>
+          <w:tab w:val="left" w:pos="916"/>
+          <w:tab w:val="left" w:pos="1832"/>
+          <w:tab w:val="left" w:pos="2748"/>
+          <w:tab w:val="left" w:pos="3664"/>
+          <w:tab w:val="left" w:pos="4580"/>
+          <w:tab w:val="left" w:pos="5496"/>
+          <w:tab w:val="left" w:pos="6412"/>
+          <w:tab w:val="left" w:pos="7328"/>
+          <w:tab w:val="left" w:pos="8244"/>
+          <w:tab w:val="left" w:pos="9160"/>
+          <w:tab w:val="left" w:pos="10076"/>
+          <w:tab w:val="left" w:pos="10992"/>
+          <w:tab w:val="left" w:pos="11908"/>
+          <w:tab w:val="left" w:pos="12824"/>
+          <w:tab w:val="left" w:pos="13740"/>
+          <w:tab w:val="left" w:pos="14656"/>
+        </w:tabs>
+        <w:spacing w:after="0" w:line="240" w:lineRule="auto"/>
+        <w:rPr>
+          <w:rFonts w:ascii="Courier New" w:eastAsia="Times New Roman" w:hAnsi="Courier New" w:cs="Courier New"/>
+          <w:sz w:val="20"/>
+          <w:szCs w:val="20"/>
+          <w:lang w:val="en-US" w:eastAsia="es-ES"/>
+        </w:rPr>
+      </w:pPr>
+      <w:r>
+        <w:rPr>
+          <w:rFonts w:ascii="Courier New" w:eastAsia="Times New Roman" w:hAnsi="Courier New" w:cs="Courier New"/>
+          <w:sz w:val="20"/>
+          <w:szCs w:val="20"/>
+          <w:lang w:val="en-US" w:eastAsia="es-ES"/>
+        </w:rPr>
+        <w:t>CopiarEditar</w:t>
+      </w:r>
+    </w:p>
+    <w:p>
+      <w:pPr>
+        <w:tabs>
+          <w:tab w:val="left" w:pos="916"/>
+          <w:tab w:val="left" w:pos="1832"/>
+          <w:tab w:val="left" w:pos="2748"/>
+          <w:tab w:val="left" w:pos="3664"/>
+          <w:tab w:val="left" w:pos="4580"/>
+          <w:tab w:val="left" w:pos="5496"/>
+          <w:tab w:val="left" w:pos="6412"/>
+          <w:tab w:val="left" w:pos="7328"/>
+          <w:tab w:val="left" w:pos="8244"/>
+          <w:tab w:val="left" w:pos="9160"/>
+          <w:tab w:val="left" w:pos="10076"/>
+          <w:tab w:val="left" w:pos="10992"/>
+          <w:tab w:val="left" w:pos="11908"/>
+          <w:tab w:val="left" w:pos="12824"/>
+          <w:tab w:val="left" w:pos="13740"/>
+          <w:tab w:val="left" w:pos="14656"/>
+        </w:tabs>
+        <w:spacing w:after="0" w:line="240" w:lineRule="auto"/>
+        <w:rPr>
+          <w:rFonts w:ascii="Courier New" w:eastAsia="Times New Roman" w:hAnsi="Courier New" w:cs="Courier New"/>
+          <w:sz w:val="20"/>
+          <w:szCs w:val="20"/>
+          <w:lang w:val="en-US" w:eastAsia="es-ES"/>
+        </w:rPr>
+      </w:pPr>
+      <w:r>
+        <w:rPr>
+          <w:rFonts w:ascii="Courier New" w:eastAsia="Times New Roman" w:hAnsi="Courier New" w:cs="Courier New"/>
+          <w:sz w:val="20"/>
+          <w:szCs w:val="20"/>
+          <w:lang w:val="en-US" w:eastAsia="es-ES"/>
+        </w:rPr>
+        <w:t xml:space="preserve">MitjanaAlemanya2021 = </w:t>
+      </w:r>
+    </w:p>
+    <w:p>
+      <w:pPr>
+        <w:tabs>
+          <w:tab w:val="left" w:pos="916"/>
+          <w:tab w:val="left" w:pos="1832"/>
+          <w:tab w:val="left" w:pos="2748"/>
+          <w:tab w:val="left" w:pos="3664"/>
+          <w:tab w:val="left" w:pos="4580"/>
+          <w:tab w:val="left" w:pos="5496"/>
+          <w:tab w:val="left" w:pos="6412"/>
+          <w:tab w:val="left" w:pos="7328"/>
+          <w:tab w:val="left" w:pos="8244"/>
+          <w:tab w:val="left" w:pos="9160"/>
+          <w:tab w:val="left" w:pos="10076"/>
+          <w:tab w:val="left" w:pos="10992"/>
+          <w:tab w:val="left" w:pos="11908"/>
+          <w:tab w:val="left" w:pos="12824"/>
+          <w:tab w:val="left" w:pos="13740"/>
+          <w:tab w:val="left" w:pos="14656"/>
+        </w:tabs>
+        <w:spacing w:after="0" w:line="240" w:lineRule="auto"/>
+        <w:rPr>
+          <w:rFonts w:ascii="Courier New" w:eastAsia="Times New Roman" w:hAnsi="Courier New" w:cs="Courier New"/>
+          <w:sz w:val="20"/>
+          <w:szCs w:val="20"/>
+          <w:lang w:val="en-US" w:eastAsia="es-ES"/>
+        </w:rPr>
+      </w:pPr>
+      <w:r>
+        <w:rPr>
+          <w:rFonts w:ascii="Courier New" w:eastAsia="Times New Roman" w:hAnsi="Courier New" w:cs="Courier New"/>
+          <w:sz w:val="20"/>
+          <w:szCs w:val="20"/>
+          <w:lang w:val="en-US" w:eastAsia="es-ES"/>
+        </w:rPr>
+        <w:t>CALCULATE(</w:t>
+      </w:r>
+    </w:p>
+    <w:p>
+      <w:pPr>
+        <w:tabs>
+          <w:tab w:val="left" w:pos="916"/>
+          <w:tab w:val="left" w:pos="1832"/>
+          <w:tab w:val="left" w:pos="2748"/>
+          <w:tab w:val="left" w:pos="3664"/>
+          <w:tab w:val="left" w:pos="4580"/>
+          <w:tab w:val="left" w:pos="5496"/>
+          <w:tab w:val="left" w:pos="6412"/>
+          <w:tab w:val="left" w:pos="7328"/>
+          <w:tab w:val="left" w:pos="8244"/>
+          <w:tab w:val="left" w:pos="9160"/>
+          <w:tab w:val="left" w:pos="10076"/>
+          <w:tab w:val="left" w:pos="10992"/>
+          <w:tab w:val="left" w:pos="11908"/>
+          <w:tab w:val="left" w:pos="12824"/>
+          <w:tab w:val="left" w:pos="13740"/>
+          <w:tab w:val="left" w:pos="14656"/>
+        </w:tabs>
+        <w:spacing w:after="0" w:line="240" w:lineRule="auto"/>
+        <w:rPr>
+          <w:rFonts w:ascii="Courier New" w:eastAsia="Times New Roman" w:hAnsi="Courier New" w:cs="Courier New"/>
+          <w:sz w:val="20"/>
+          <w:szCs w:val="20"/>
+          <w:lang w:val="en-US" w:eastAsia="es-ES"/>
+        </w:rPr>
+      </w:pPr>
+      <w:r>
+        <w:rPr>
+          <w:rFonts w:ascii="Courier New" w:eastAsia="Times New Roman" w:hAnsi="Courier New" w:cs="Courier New"/>
+          <w:sz w:val="20"/>
+          <w:szCs w:val="20"/>
+          <w:lang w:val="en-US" w:eastAsia="es-ES"/>
+        </w:rPr>
+        <w:t xml:space="preserve">    AVERAGE(transactions[amount]),</w:t>
+      </w:r>
+    </w:p>
+    <w:p>
+      <w:pPr>
+        <w:tabs>
+          <w:tab w:val="left" w:pos="916"/>
+          <w:tab w:val="left" w:pos="1832"/>
+          <w:tab w:val="left" w:pos="2748"/>
+          <w:tab w:val="left" w:pos="3664"/>
+          <w:tab w:val="left" w:pos="4580"/>
+          <w:tab w:val="left" w:pos="5496"/>
+          <w:tab w:val="left" w:pos="6412"/>
+          <w:tab w:val="left" w:pos="7328"/>
+          <w:tab w:val="left" w:pos="8244"/>
+          <w:tab w:val="left" w:pos="9160"/>
+          <w:tab w:val="left" w:pos="10076"/>
+          <w:tab w:val="left" w:pos="10992"/>
+          <w:tab w:val="left" w:pos="11908"/>
+          <w:tab w:val="left" w:pos="12824"/>
+          <w:tab w:val="left" w:pos="13740"/>
+          <w:tab w:val="left" w:pos="14656"/>
+        </w:tabs>
+        <w:spacing w:after="0" w:line="240" w:lineRule="auto"/>
+        <w:rPr>
+          <w:rFonts w:ascii="Courier New" w:eastAsia="Times New Roman" w:hAnsi="Courier New" w:cs="Courier New"/>
+          <w:sz w:val="20"/>
+          <w:szCs w:val="20"/>
+          <w:lang w:val="en-US" w:eastAsia="es-ES"/>
+        </w:rPr>
+      </w:pPr>
+      <w:r>
+        <w:rPr>
+          <w:rFonts w:ascii="Courier New" w:eastAsia="Times New Roman" w:hAnsi="Courier New" w:cs="Courier New"/>
+          <w:sz w:val="20"/>
+          <w:szCs w:val="20"/>
+          <w:lang w:val="en-US" w:eastAsia="es-ES"/>
+        </w:rPr>
+        <w:t xml:space="preserve">    YEAR(transactions[DataTransaccio]) = 2021,</w:t>
+      </w:r>
+    </w:p>
+    <w:p>
+      <w:pPr>
+        <w:tabs>
+          <w:tab w:val="left" w:pos="916"/>
+          <w:tab w:val="left" w:pos="1832"/>
+          <w:tab w:val="left" w:pos="2748"/>
+          <w:tab w:val="left" w:pos="3664"/>
+          <w:tab w:val="left" w:pos="4580"/>
+          <w:tab w:val="left" w:pos="5496"/>
+          <w:tab w:val="left" w:pos="6412"/>
+          <w:tab w:val="left" w:pos="7328"/>
+          <w:tab w:val="left" w:pos="8244"/>
+          <w:tab w:val="left" w:pos="9160"/>
+          <w:tab w:val="left" w:pos="10076"/>
+          <w:tab w:val="left" w:pos="10992"/>
+          <w:tab w:val="left" w:pos="11908"/>
+          <w:tab w:val="left" w:pos="12824"/>
+          <w:tab w:val="left" w:pos="13740"/>
+          <w:tab w:val="left" w:pos="14656"/>
+        </w:tabs>
+        <w:spacing w:after="0" w:line="240" w:lineRule="auto"/>
+        <w:rPr>
+          <w:rFonts w:ascii="Courier New" w:eastAsia="Times New Roman" w:hAnsi="Courier New" w:cs="Courier New"/>
+          <w:sz w:val="20"/>
+          <w:szCs w:val="20"/>
+          <w:lang w:eastAsia="es-ES"/>
+        </w:rPr>
+      </w:pPr>
+      <w:r>
+        <w:rPr>
+          <w:rFonts w:ascii="Courier New" w:eastAsia="Times New Roman" w:hAnsi="Courier New" w:cs="Courier New"/>
+          <w:sz w:val="20"/>
+          <w:szCs w:val="20"/>
+          <w:lang w:val="en-US" w:eastAsia="es-ES"/>
+        </w:rPr>
+        <w:t xml:space="preserve">    </w:t>
+      </w:r>
+      <w:proofErr w:type="spellStart"/>
+      <w:r>
+        <w:rPr>
+          <w:rFonts w:ascii="Courier New" w:eastAsia="Times New Roman" w:hAnsi="Courier New" w:cs="Courier New"/>
+          <w:sz w:val="20"/>
+          <w:szCs w:val="20"/>
+          <w:lang w:eastAsia="es-ES"/>
+        </w:rPr>
+        <w:t>companies</w:t>
+      </w:r>
+      <w:proofErr w:type="spellEnd"/>
+      <w:r>
+        <w:rPr>
+          <w:rFonts w:ascii="Courier New" w:eastAsia="Times New Roman" w:hAnsi="Courier New" w:cs="Courier New"/>
+          <w:sz w:val="20"/>
+          <w:szCs w:val="20"/>
+          <w:lang w:eastAsia="es-ES"/>
+        </w:rPr>
+        <w:t>[country] = "</w:t>
+      </w:r>
+      <w:proofErr w:type="spellStart"/>
+      <w:r>
+        <w:rPr>
+          <w:rFonts w:ascii="Courier New" w:eastAsia="Times New Roman" w:hAnsi="Courier New" w:cs="Courier New"/>
+          <w:sz w:val="20"/>
+          <w:szCs w:val="20"/>
+          <w:lang w:eastAsia="es-ES"/>
+        </w:rPr>
+        <w:t>Germany</w:t>
+      </w:r>
+      <w:proofErr w:type="spellEnd"/>
+      <w:r>
+        <w:rPr>
+          <w:rFonts w:ascii="Courier New" w:eastAsia="Times New Roman" w:hAnsi="Courier New" w:cs="Courier New"/>
+          <w:sz w:val="20"/>
+          <w:szCs w:val="20"/>
+          <w:lang w:eastAsia="es-ES"/>
+        </w:rPr>
+        <w:t>"</w:t>
+      </w:r>
+    </w:p>
+    <w:p>
+      <w:pPr>
+        <w:tabs>
+          <w:tab w:val="left" w:pos="916"/>
+          <w:tab w:val="left" w:pos="1832"/>
+          <w:tab w:val="left" w:pos="2748"/>
+          <w:tab w:val="left" w:pos="3664"/>
+          <w:tab w:val="left" w:pos="4580"/>
+          <w:tab w:val="left" w:pos="5496"/>
+          <w:tab w:val="left" w:pos="6412"/>
+          <w:tab w:val="left" w:pos="7328"/>
+          <w:tab w:val="left" w:pos="8244"/>
+          <w:tab w:val="left" w:pos="9160"/>
+          <w:tab w:val="left" w:pos="10076"/>
+          <w:tab w:val="left" w:pos="10992"/>
+          <w:tab w:val="left" w:pos="11908"/>
+          <w:tab w:val="left" w:pos="12824"/>
+          <w:tab w:val="left" w:pos="13740"/>
+          <w:tab w:val="left" w:pos="14656"/>
+        </w:tabs>
+        <w:spacing w:after="0" w:line="240" w:lineRule="auto"/>
+        <w:rPr>
+          <w:rFonts w:ascii="Courier New" w:eastAsia="Times New Roman" w:hAnsi="Courier New" w:cs="Courier New"/>
+          <w:sz w:val="20"/>
+          <w:szCs w:val="20"/>
+          <w:lang w:eastAsia="es-ES"/>
+        </w:rPr>
+      </w:pPr>
+      <w:r>
+        <w:rPr>
+          <w:rFonts w:ascii="Courier New" w:eastAsia="Times New Roman" w:hAnsi="Courier New" w:cs="Courier New"/>
+          <w:sz w:val="20"/>
+          <w:szCs w:val="20"/>
+          <w:lang w:eastAsia="es-ES"/>
+        </w:rPr>
+        <w:t>)</w:t>
+      </w:r>
+    </w:p>
+    <w:p>
+      <w:pPr>
+        <w:spacing w:after="0" w:line="240" w:lineRule="auto"/>
+        <w:rPr>
+          <w:rFonts w:ascii="Times New Roman" w:eastAsia="Times New Roman" w:hAnsi="Times New Roman" w:cs="Times New Roman"/>
+          <w:sz w:val="24"/>
+          <w:szCs w:val="24"/>
+          <w:lang w:eastAsia="es-ES"/>
+        </w:rPr>
+      </w:pPr>
+      <w:r>
+        <w:rPr>
+          <w:rFonts w:ascii="Times New Roman" w:eastAsia="Times New Roman" w:hAnsi="Times New Roman" w:cs="Times New Roman"/>
+          <w:sz w:val="24"/>
+          <w:szCs w:val="24"/>
+          <w:lang w:eastAsia="es-ES"/>
+        </w:rPr>
+        <w:pict>
+          <v:rect id="_x0000_i1034" style="width:0;height:1.5pt" o:hralign="center" o:hrstd="t" o:hr="t" fillcolor="#a0a0a0" stroked="f"/>
+        </w:pict>
+      </w:r>
+    </w:p>
+    <w:p>
+      <w:pPr>
+        <w:spacing w:before="100" w:beforeAutospacing="1" w:after="100" w:afterAutospacing="1" w:line="240" w:lineRule="auto"/>
+        <w:outlineLvl w:val="1"/>
+        <w:rPr>
+          <w:rFonts w:ascii="Times New Roman" w:eastAsia="Times New Roman" w:hAnsi="Times New Roman" w:cs="Times New Roman"/>
+          <w:b/>
+          <w:bCs/>
+          <w:sz w:val="36"/>
+          <w:szCs w:val="36"/>
+          <w:lang w:eastAsia="es-ES"/>
+        </w:rPr>
+      </w:pPr>
+      <w:r>
+        <w:rPr>
+          <w:rFonts w:ascii="Segoe UI Symbol" w:eastAsia="Times New Roman" w:hAnsi="Segoe UI Symbol" w:cs="Segoe UI Symbol"/>
+          <w:b/>
+          <w:bCs/>
+          <w:sz w:val="36"/>
+          <w:szCs w:val="36"/>
+          <w:lang w:eastAsia="es-ES"/>
+        </w:rPr>
+        <w:t>✅</w:t>
+      </w:r>
+      <w:r>
+        <w:rPr>
+          <w:rFonts w:ascii="Times New Roman" w:eastAsia="Times New Roman" w:hAnsi="Times New Roman" w:cs="Times New Roman"/>
+          <w:b/>
+          <w:bCs/>
+          <w:sz w:val="36"/>
+          <w:szCs w:val="36"/>
+          <w:lang w:eastAsia="es-ES"/>
+        </w:rPr>
+        <w:t xml:space="preserve"> PAS 6: Gauge o </w:t>
+      </w:r>
+      <w:proofErr w:type="spellStart"/>
+      <w:r>
+        <w:rPr>
+          <w:rFonts w:ascii="Times New Roman" w:eastAsia="Times New Roman" w:hAnsi="Times New Roman" w:cs="Times New Roman"/>
+          <w:b/>
+          <w:bCs/>
+          <w:sz w:val="36"/>
+          <w:szCs w:val="36"/>
+          <w:lang w:eastAsia="es-ES"/>
+        </w:rPr>
+        <w:t>targeta</w:t>
+      </w:r>
+      <w:proofErr w:type="spellEnd"/>
+      <w:r>
+        <w:rPr>
+          <w:rFonts w:ascii="Times New Roman" w:eastAsia="Times New Roman" w:hAnsi="Times New Roman" w:cs="Times New Roman"/>
+          <w:b/>
+          <w:bCs/>
+          <w:sz w:val="36"/>
+          <w:szCs w:val="36"/>
+          <w:lang w:eastAsia="es-ES"/>
+        </w:rPr>
+        <w:t xml:space="preserve"> </w:t>
+      </w:r>
+      <w:proofErr w:type="spellStart"/>
+      <w:r>
+        <w:rPr>
+          <w:rFonts w:ascii="Times New Roman" w:eastAsia="Times New Roman" w:hAnsi="Times New Roman" w:cs="Times New Roman"/>
+          <w:b/>
+          <w:bCs/>
+          <w:sz w:val="36"/>
+          <w:szCs w:val="36"/>
+          <w:lang w:eastAsia="es-ES"/>
+        </w:rPr>
+        <w:t>amb</w:t>
+      </w:r>
+      <w:proofErr w:type="spellEnd"/>
+      <w:r>
+        <w:rPr>
+          <w:rFonts w:ascii="Times New Roman" w:eastAsia="Times New Roman" w:hAnsi="Times New Roman" w:cs="Times New Roman"/>
+          <w:b/>
+          <w:bCs/>
+          <w:sz w:val="36"/>
+          <w:szCs w:val="36"/>
+          <w:lang w:eastAsia="es-ES"/>
+        </w:rPr>
+        <w:t xml:space="preserve"> </w:t>
+      </w:r>
+      <w:proofErr w:type="spellStart"/>
+      <w:r>
+        <w:rPr>
+          <w:rFonts w:ascii="Times New Roman" w:eastAsia="Times New Roman" w:hAnsi="Times New Roman" w:cs="Times New Roman"/>
+          <w:b/>
+          <w:bCs/>
+          <w:sz w:val="36"/>
+          <w:szCs w:val="36"/>
+          <w:lang w:eastAsia="es-ES"/>
+        </w:rPr>
+        <w:t>mitjana</w:t>
+      </w:r>
+      <w:proofErr w:type="spellEnd"/>
+      <w:r>
+        <w:rPr>
+          <w:rFonts w:ascii="Times New Roman" w:eastAsia="Times New Roman" w:hAnsi="Times New Roman" w:cs="Times New Roman"/>
+          <w:b/>
+          <w:bCs/>
+          <w:sz w:val="36"/>
+          <w:szCs w:val="36"/>
+          <w:lang w:eastAsia="es-ES"/>
+        </w:rPr>
+        <w:t xml:space="preserve"> </w:t>
+      </w:r>
+      <w:proofErr w:type="spellStart"/>
+      <w:r>
+        <w:rPr>
+          <w:rFonts w:ascii="Times New Roman" w:eastAsia="Times New Roman" w:hAnsi="Times New Roman" w:cs="Times New Roman"/>
+          <w:b/>
+          <w:bCs/>
+          <w:sz w:val="36"/>
+          <w:szCs w:val="36"/>
+          <w:lang w:eastAsia="es-ES"/>
+        </w:rPr>
+        <w:t>Alemanya</w:t>
+      </w:r>
+      <w:proofErr w:type="spellEnd"/>
+    </w:p>
+    <w:p>
+      <w:pPr>
         <w:numPr>
           <w:ilvl w:val="0"/>
-          <w:numId w:val="1"/>
+          <w:numId w:val="5"/>
         </w:numPr>
         <w:spacing w:before="100" w:beforeAutospacing="1" w:after="100" w:afterAutospacing="1" w:line="240" w:lineRule="auto"/>
         <w:rPr>
@@ -1056,7 +3399,7 @@
       <w:pPr>
         <w:numPr>
           <w:ilvl w:val="0"/>
-          <w:numId w:val="1"/>
+          <w:numId w:val="5"/>
         </w:numPr>
         <w:spacing w:before="100" w:beforeAutospacing="1" w:after="100" w:afterAutospacing="1" w:line="240" w:lineRule="auto"/>
         <w:rPr>
@@ -1100,7 +3443,7 @@
       <w:pPr>
         <w:numPr>
           <w:ilvl w:val="0"/>
-          <w:numId w:val="1"/>
+          <w:numId w:val="5"/>
         </w:numPr>
         <w:spacing w:before="100" w:beforeAutospacing="1" w:after="100" w:afterAutospacing="1" w:line="240" w:lineRule="auto"/>
         <w:rPr>
@@ -1164,7 +3507,7 @@
       <w:pPr>
         <w:numPr>
           <w:ilvl w:val="1"/>
-          <w:numId w:val="1"/>
+          <w:numId w:val="5"/>
         </w:numPr>
         <w:spacing w:before="100" w:beforeAutospacing="1" w:after="100" w:afterAutospacing="1" w:line="240" w:lineRule="auto"/>
         <w:rPr>
@@ -1199,7 +3542,7 @@
       <w:pPr>
         <w:numPr>
           <w:ilvl w:val="1"/>
-          <w:numId w:val="1"/>
+          <w:numId w:val="5"/>
         </w:numPr>
         <w:spacing w:before="100" w:beforeAutospacing="1" w:after="100" w:afterAutospacing="1" w:line="240" w:lineRule="auto"/>
         <w:rPr>
@@ -1234,7 +3577,7 @@
       <w:pPr>
         <w:numPr>
           <w:ilvl w:val="1"/>
-          <w:numId w:val="1"/>
+          <w:numId w:val="5"/>
         </w:numPr>
         <w:spacing w:before="100" w:beforeAutospacing="1" w:after="100" w:afterAutospacing="1" w:line="240" w:lineRule="auto"/>
         <w:rPr>
@@ -1283,7 +3626,7 @@
           <w:lang w:eastAsia="es-ES"/>
         </w:rPr>
         <w:pict>
-          <v:rect id="_x0000_i1026" style="width:0;height:1.5pt" o:hralign="center" o:hrstd="t" o:hr="t" fillcolor="#a0a0a0" stroked="f"/>
+          <v:rect id="_x0000_i1035" style="width:0;height:1.5pt" o:hralign="center" o:hrstd="t" o:hr="t" fillcolor="#a0a0a0" stroked="f"/>
         </w:pict>
       </w:r>
     </w:p>
@@ -2795,9 +5138,9 @@
 <file path=word/numbering.xml><?xml version="1.0" encoding="utf-8"?>
 <w:numbering xmlns:wpc="http://schemas.microsoft.com/office/word/2010/wordprocessingCanvas" xmlns:cx="http://schemas.microsoft.com/office/drawing/2014/chartex" xmlns:mc="http://schemas.openxmlformats.org/markup-compatibility/2006" xmlns:o="urn:schemas-microsoft-com:office:office" xmlns:r="http://schemas.openxmlformats.org/officeDocument/2006/relationships" xmlns:m="http://schemas.openxmlformats.org/officeDocument/2006/math" xmlns:v="urn:schemas-microsoft-com:vml" xmlns:wp14="http://schemas.microsoft.com/office/word/2010/wordprocessingDrawing" xmlns:wp="http://schemas.openxmlformats.org/drawingml/2006/wordprocessingDrawing" xmlns:w10="urn:schemas-microsoft-com:office:word" xmlns:w="http://schemas.openxmlformats.org/wordprocessingml/2006/main" xmlns:w14="http://schemas.microsoft.com/office/word/2010/wordml" xmlns:w15="http://schemas.microsoft.com/office/word/2012/wordml" xmlns:w16se="http://schemas.microsoft.com/office/word/2015/wordml/symex" xmlns:wpg="http://schemas.microsoft.com/office/word/2010/wordprocessingGroup" xmlns:wpi="http://schemas.microsoft.com/office/word/2010/wordprocessingInk" xmlns:wne="http://schemas.microsoft.com/office/word/2006/wordml" xmlns:wps="http://schemas.microsoft.com/office/word/2010/wordprocessingShape" mc:Ignorable="w14 w15 w16se wp14">
   <w:abstractNum w:abstractNumId="0" w15:restartNumberingAfterBreak="0">
-    <w:nsid w:val="598750F6"/>
+    <w:nsid w:val="124460C2"/>
     <w:multiLevelType w:val="multilevel"/>
-    <w:tmpl w:val="61D4843C"/>
+    <w:tmpl w:val="6666F00C"/>
     <w:lvl w:ilvl="0">
       <w:start w:val="1"/>
       <w:numFmt w:val="decimal"/>
@@ -2911,8 +5254,520 @@
       </w:pPr>
     </w:lvl>
   </w:abstractNum>
+  <w:abstractNum w:abstractNumId="1" w15:restartNumberingAfterBreak="0">
+    <w:nsid w:val="3AB03B81"/>
+    <w:multiLevelType w:val="multilevel"/>
+    <w:tmpl w:val="26CE0750"/>
+    <w:lvl w:ilvl="0">
+      <w:start w:val="1"/>
+      <w:numFmt w:val="decimal"/>
+      <w:lvlText w:val="%1."/>
+      <w:lvlJc w:val="left"/>
+      <w:pPr>
+        <w:tabs>
+          <w:tab w:val="num" w:pos="720"/>
+        </w:tabs>
+        <w:ind w:left="720" w:hanging="360"/>
+      </w:pPr>
+    </w:lvl>
+    <w:lvl w:ilvl="1">
+      <w:start w:val="1"/>
+      <w:numFmt w:val="bullet"/>
+      <w:lvlText w:val="o"/>
+      <w:lvlJc w:val="left"/>
+      <w:pPr>
+        <w:tabs>
+          <w:tab w:val="num" w:pos="1440"/>
+        </w:tabs>
+        <w:ind w:left="1440" w:hanging="360"/>
+      </w:pPr>
+      <w:rPr>
+        <w:rFonts w:ascii="Courier New" w:hAnsi="Courier New" w:hint="default"/>
+        <w:sz w:val="20"/>
+      </w:rPr>
+    </w:lvl>
+    <w:lvl w:ilvl="2" w:tentative="1">
+      <w:start w:val="1"/>
+      <w:numFmt w:val="decimal"/>
+      <w:lvlText w:val="%3."/>
+      <w:lvlJc w:val="left"/>
+      <w:pPr>
+        <w:tabs>
+          <w:tab w:val="num" w:pos="2160"/>
+        </w:tabs>
+        <w:ind w:left="2160" w:hanging="360"/>
+      </w:pPr>
+    </w:lvl>
+    <w:lvl w:ilvl="3" w:tentative="1">
+      <w:start w:val="1"/>
+      <w:numFmt w:val="decimal"/>
+      <w:lvlText w:val="%4."/>
+      <w:lvlJc w:val="left"/>
+      <w:pPr>
+        <w:tabs>
+          <w:tab w:val="num" w:pos="2880"/>
+        </w:tabs>
+        <w:ind w:left="2880" w:hanging="360"/>
+      </w:pPr>
+    </w:lvl>
+    <w:lvl w:ilvl="4" w:tentative="1">
+      <w:start w:val="1"/>
+      <w:numFmt w:val="decimal"/>
+      <w:lvlText w:val="%5."/>
+      <w:lvlJc w:val="left"/>
+      <w:pPr>
+        <w:tabs>
+          <w:tab w:val="num" w:pos="3600"/>
+        </w:tabs>
+        <w:ind w:left="3600" w:hanging="360"/>
+      </w:pPr>
+    </w:lvl>
+    <w:lvl w:ilvl="5" w:tentative="1">
+      <w:start w:val="1"/>
+      <w:numFmt w:val="decimal"/>
+      <w:lvlText w:val="%6."/>
+      <w:lvlJc w:val="left"/>
+      <w:pPr>
+        <w:tabs>
+          <w:tab w:val="num" w:pos="4320"/>
+        </w:tabs>
+        <w:ind w:left="4320" w:hanging="360"/>
+      </w:pPr>
+    </w:lvl>
+    <w:lvl w:ilvl="6" w:tentative="1">
+      <w:start w:val="1"/>
+      <w:numFmt w:val="decimal"/>
+      <w:lvlText w:val="%7."/>
+      <w:lvlJc w:val="left"/>
+      <w:pPr>
+        <w:tabs>
+          <w:tab w:val="num" w:pos="5040"/>
+        </w:tabs>
+        <w:ind w:left="5040" w:hanging="360"/>
+      </w:pPr>
+    </w:lvl>
+    <w:lvl w:ilvl="7" w:tentative="1">
+      <w:start w:val="1"/>
+      <w:numFmt w:val="decimal"/>
+      <w:lvlText w:val="%8."/>
+      <w:lvlJc w:val="left"/>
+      <w:pPr>
+        <w:tabs>
+          <w:tab w:val="num" w:pos="5760"/>
+        </w:tabs>
+        <w:ind w:left="5760" w:hanging="360"/>
+      </w:pPr>
+    </w:lvl>
+    <w:lvl w:ilvl="8" w:tentative="1">
+      <w:start w:val="1"/>
+      <w:numFmt w:val="decimal"/>
+      <w:lvlText w:val="%9."/>
+      <w:lvlJc w:val="left"/>
+      <w:pPr>
+        <w:tabs>
+          <w:tab w:val="num" w:pos="6480"/>
+        </w:tabs>
+        <w:ind w:left="6480" w:hanging="360"/>
+      </w:pPr>
+    </w:lvl>
+  </w:abstractNum>
+  <w:abstractNum w:abstractNumId="2" w15:restartNumberingAfterBreak="0">
+    <w:nsid w:val="402351E8"/>
+    <w:multiLevelType w:val="multilevel"/>
+    <w:tmpl w:val="E91A4A86"/>
+    <w:lvl w:ilvl="0">
+      <w:start w:val="1"/>
+      <w:numFmt w:val="bullet"/>
+      <w:lvlText w:val=""/>
+      <w:lvlJc w:val="left"/>
+      <w:pPr>
+        <w:tabs>
+          <w:tab w:val="num" w:pos="720"/>
+        </w:tabs>
+        <w:ind w:left="720" w:hanging="360"/>
+      </w:pPr>
+      <w:rPr>
+        <w:rFonts w:ascii="Symbol" w:hAnsi="Symbol" w:hint="default"/>
+        <w:sz w:val="20"/>
+      </w:rPr>
+    </w:lvl>
+    <w:lvl w:ilvl="1" w:tentative="1">
+      <w:start w:val="1"/>
+      <w:numFmt w:val="bullet"/>
+      <w:lvlText w:val="o"/>
+      <w:lvlJc w:val="left"/>
+      <w:pPr>
+        <w:tabs>
+          <w:tab w:val="num" w:pos="1440"/>
+        </w:tabs>
+        <w:ind w:left="1440" w:hanging="360"/>
+      </w:pPr>
+      <w:rPr>
+        <w:rFonts w:ascii="Courier New" w:hAnsi="Courier New" w:hint="default"/>
+        <w:sz w:val="20"/>
+      </w:rPr>
+    </w:lvl>
+    <w:lvl w:ilvl="2" w:tentative="1">
+      <w:start w:val="1"/>
+      <w:numFmt w:val="bullet"/>
+      <w:lvlText w:val=""/>
+      <w:lvlJc w:val="left"/>
+      <w:pPr>
+        <w:tabs>
+          <w:tab w:val="num" w:pos="2160"/>
+        </w:tabs>
+        <w:ind w:left="2160" w:hanging="360"/>
+      </w:pPr>
+      <w:rPr>
+        <w:rFonts w:ascii="Wingdings" w:hAnsi="Wingdings" w:hint="default"/>
+        <w:sz w:val="20"/>
+      </w:rPr>
+    </w:lvl>
+    <w:lvl w:ilvl="3" w:tentative="1">
+      <w:start w:val="1"/>
+      <w:numFmt w:val="bullet"/>
+      <w:lvlText w:val=""/>
+      <w:lvlJc w:val="left"/>
+      <w:pPr>
+        <w:tabs>
+          <w:tab w:val="num" w:pos="2880"/>
+        </w:tabs>
+        <w:ind w:left="2880" w:hanging="360"/>
+      </w:pPr>
+      <w:rPr>
+        <w:rFonts w:ascii="Wingdings" w:hAnsi="Wingdings" w:hint="default"/>
+        <w:sz w:val="20"/>
+      </w:rPr>
+    </w:lvl>
+    <w:lvl w:ilvl="4" w:tentative="1">
+      <w:start w:val="1"/>
+      <w:numFmt w:val="bullet"/>
+      <w:lvlText w:val=""/>
+      <w:lvlJc w:val="left"/>
+      <w:pPr>
+        <w:tabs>
+          <w:tab w:val="num" w:pos="3600"/>
+        </w:tabs>
+        <w:ind w:left="3600" w:hanging="360"/>
+      </w:pPr>
+      <w:rPr>
+        <w:rFonts w:ascii="Wingdings" w:hAnsi="Wingdings" w:hint="default"/>
+        <w:sz w:val="20"/>
+      </w:rPr>
+    </w:lvl>
+    <w:lvl w:ilvl="5" w:tentative="1">
+      <w:start w:val="1"/>
+      <w:numFmt w:val="bullet"/>
+      <w:lvlText w:val=""/>
+      <w:lvlJc w:val="left"/>
+      <w:pPr>
+        <w:tabs>
+          <w:tab w:val="num" w:pos="4320"/>
+        </w:tabs>
+        <w:ind w:left="4320" w:hanging="360"/>
+      </w:pPr>
+      <w:rPr>
+        <w:rFonts w:ascii="Wingdings" w:hAnsi="Wingdings" w:hint="default"/>
+        <w:sz w:val="20"/>
+      </w:rPr>
+    </w:lvl>
+    <w:lvl w:ilvl="6" w:tentative="1">
+      <w:start w:val="1"/>
+      <w:numFmt w:val="bullet"/>
+      <w:lvlText w:val=""/>
+      <w:lvlJc w:val="left"/>
+      <w:pPr>
+        <w:tabs>
+          <w:tab w:val="num" w:pos="5040"/>
+        </w:tabs>
+        <w:ind w:left="5040" w:hanging="360"/>
+      </w:pPr>
+      <w:rPr>
+        <w:rFonts w:ascii="Wingdings" w:hAnsi="Wingdings" w:hint="default"/>
+        <w:sz w:val="20"/>
+      </w:rPr>
+    </w:lvl>
+    <w:lvl w:ilvl="7" w:tentative="1">
+      <w:start w:val="1"/>
+      <w:numFmt w:val="bullet"/>
+      <w:lvlText w:val=""/>
+      <w:lvlJc w:val="left"/>
+      <w:pPr>
+        <w:tabs>
+          <w:tab w:val="num" w:pos="5760"/>
+        </w:tabs>
+        <w:ind w:left="5760" w:hanging="360"/>
+      </w:pPr>
+      <w:rPr>
+        <w:rFonts w:ascii="Wingdings" w:hAnsi="Wingdings" w:hint="default"/>
+        <w:sz w:val="20"/>
+      </w:rPr>
+    </w:lvl>
+    <w:lvl w:ilvl="8" w:tentative="1">
+      <w:start w:val="1"/>
+      <w:numFmt w:val="bullet"/>
+      <w:lvlText w:val=""/>
+      <w:lvlJc w:val="left"/>
+      <w:pPr>
+        <w:tabs>
+          <w:tab w:val="num" w:pos="6480"/>
+        </w:tabs>
+        <w:ind w:left="6480" w:hanging="360"/>
+      </w:pPr>
+      <w:rPr>
+        <w:rFonts w:ascii="Wingdings" w:hAnsi="Wingdings" w:hint="default"/>
+        <w:sz w:val="20"/>
+      </w:rPr>
+    </w:lvl>
+  </w:abstractNum>
+  <w:abstractNum w:abstractNumId="3" w15:restartNumberingAfterBreak="0">
+    <w:nsid w:val="598750F6"/>
+    <w:multiLevelType w:val="multilevel"/>
+    <w:tmpl w:val="61D4843C"/>
+    <w:lvl w:ilvl="0">
+      <w:start w:val="1"/>
+      <w:numFmt w:val="decimal"/>
+      <w:lvlText w:val="%1."/>
+      <w:lvlJc w:val="left"/>
+      <w:pPr>
+        <w:tabs>
+          <w:tab w:val="num" w:pos="720"/>
+        </w:tabs>
+        <w:ind w:left="720" w:hanging="360"/>
+      </w:pPr>
+    </w:lvl>
+    <w:lvl w:ilvl="1">
+      <w:start w:val="1"/>
+      <w:numFmt w:val="bullet"/>
+      <w:lvlText w:val="o"/>
+      <w:lvlJc w:val="left"/>
+      <w:pPr>
+        <w:tabs>
+          <w:tab w:val="num" w:pos="1440"/>
+        </w:tabs>
+        <w:ind w:left="1440" w:hanging="360"/>
+      </w:pPr>
+      <w:rPr>
+        <w:rFonts w:ascii="Courier New" w:hAnsi="Courier New" w:hint="default"/>
+        <w:sz w:val="20"/>
+      </w:rPr>
+    </w:lvl>
+    <w:lvl w:ilvl="2" w:tentative="1">
+      <w:start w:val="1"/>
+      <w:numFmt w:val="decimal"/>
+      <w:lvlText w:val="%3."/>
+      <w:lvlJc w:val="left"/>
+      <w:pPr>
+        <w:tabs>
+          <w:tab w:val="num" w:pos="2160"/>
+        </w:tabs>
+        <w:ind w:left="2160" w:hanging="360"/>
+      </w:pPr>
+    </w:lvl>
+    <w:lvl w:ilvl="3" w:tentative="1">
+      <w:start w:val="1"/>
+      <w:numFmt w:val="decimal"/>
+      <w:lvlText w:val="%4."/>
+      <w:lvlJc w:val="left"/>
+      <w:pPr>
+        <w:tabs>
+          <w:tab w:val="num" w:pos="2880"/>
+        </w:tabs>
+        <w:ind w:left="2880" w:hanging="360"/>
+      </w:pPr>
+    </w:lvl>
+    <w:lvl w:ilvl="4" w:tentative="1">
+      <w:start w:val="1"/>
+      <w:numFmt w:val="decimal"/>
+      <w:lvlText w:val="%5."/>
+      <w:lvlJc w:val="left"/>
+      <w:pPr>
+        <w:tabs>
+          <w:tab w:val="num" w:pos="3600"/>
+        </w:tabs>
+        <w:ind w:left="3600" w:hanging="360"/>
+      </w:pPr>
+    </w:lvl>
+    <w:lvl w:ilvl="5" w:tentative="1">
+      <w:start w:val="1"/>
+      <w:numFmt w:val="decimal"/>
+      <w:lvlText w:val="%6."/>
+      <w:lvlJc w:val="left"/>
+      <w:pPr>
+        <w:tabs>
+          <w:tab w:val="num" w:pos="4320"/>
+        </w:tabs>
+        <w:ind w:left="4320" w:hanging="360"/>
+      </w:pPr>
+    </w:lvl>
+    <w:lvl w:ilvl="6" w:tentative="1">
+      <w:start w:val="1"/>
+      <w:numFmt w:val="decimal"/>
+      <w:lvlText w:val="%7."/>
+      <w:lvlJc w:val="left"/>
+      <w:pPr>
+        <w:tabs>
+          <w:tab w:val="num" w:pos="5040"/>
+        </w:tabs>
+        <w:ind w:left="5040" w:hanging="360"/>
+      </w:pPr>
+    </w:lvl>
+    <w:lvl w:ilvl="7" w:tentative="1">
+      <w:start w:val="1"/>
+      <w:numFmt w:val="decimal"/>
+      <w:lvlText w:val="%8."/>
+      <w:lvlJc w:val="left"/>
+      <w:pPr>
+        <w:tabs>
+          <w:tab w:val="num" w:pos="5760"/>
+        </w:tabs>
+        <w:ind w:left="5760" w:hanging="360"/>
+      </w:pPr>
+    </w:lvl>
+    <w:lvl w:ilvl="8" w:tentative="1">
+      <w:start w:val="1"/>
+      <w:numFmt w:val="decimal"/>
+      <w:lvlText w:val="%9."/>
+      <w:lvlJc w:val="left"/>
+      <w:pPr>
+        <w:tabs>
+          <w:tab w:val="num" w:pos="6480"/>
+        </w:tabs>
+        <w:ind w:left="6480" w:hanging="360"/>
+      </w:pPr>
+    </w:lvl>
+  </w:abstractNum>
+  <w:abstractNum w:abstractNumId="4" w15:restartNumberingAfterBreak="0">
+    <w:nsid w:val="6CB77624"/>
+    <w:multiLevelType w:val="multilevel"/>
+    <w:tmpl w:val="12C67932"/>
+    <w:lvl w:ilvl="0">
+      <w:start w:val="1"/>
+      <w:numFmt w:val="decimal"/>
+      <w:lvlText w:val="%1."/>
+      <w:lvlJc w:val="left"/>
+      <w:pPr>
+        <w:tabs>
+          <w:tab w:val="num" w:pos="720"/>
+        </w:tabs>
+        <w:ind w:left="720" w:hanging="360"/>
+      </w:pPr>
+    </w:lvl>
+    <w:lvl w:ilvl="1">
+      <w:start w:val="1"/>
+      <w:numFmt w:val="bullet"/>
+      <w:lvlText w:val="o"/>
+      <w:lvlJc w:val="left"/>
+      <w:pPr>
+        <w:tabs>
+          <w:tab w:val="num" w:pos="1440"/>
+        </w:tabs>
+        <w:ind w:left="1440" w:hanging="360"/>
+      </w:pPr>
+      <w:rPr>
+        <w:rFonts w:ascii="Courier New" w:hAnsi="Courier New" w:hint="default"/>
+        <w:sz w:val="20"/>
+      </w:rPr>
+    </w:lvl>
+    <w:lvl w:ilvl="2" w:tentative="1">
+      <w:start w:val="1"/>
+      <w:numFmt w:val="decimal"/>
+      <w:lvlText w:val="%3."/>
+      <w:lvlJc w:val="left"/>
+      <w:pPr>
+        <w:tabs>
+          <w:tab w:val="num" w:pos="2160"/>
+        </w:tabs>
+        <w:ind w:left="2160" w:hanging="360"/>
+      </w:pPr>
+    </w:lvl>
+    <w:lvl w:ilvl="3" w:tentative="1">
+      <w:start w:val="1"/>
+      <w:numFmt w:val="decimal"/>
+      <w:lvlText w:val="%4."/>
+      <w:lvlJc w:val="left"/>
+      <w:pPr>
+        <w:tabs>
+          <w:tab w:val="num" w:pos="2880"/>
+        </w:tabs>
+        <w:ind w:left="2880" w:hanging="360"/>
+      </w:pPr>
+    </w:lvl>
+    <w:lvl w:ilvl="4" w:tentative="1">
+      <w:start w:val="1"/>
+      <w:numFmt w:val="decimal"/>
+      <w:lvlText w:val="%5."/>
+      <w:lvlJc w:val="left"/>
+      <w:pPr>
+        <w:tabs>
+          <w:tab w:val="num" w:pos="3600"/>
+        </w:tabs>
+        <w:ind w:left="3600" w:hanging="360"/>
+      </w:pPr>
+    </w:lvl>
+    <w:lvl w:ilvl="5" w:tentative="1">
+      <w:start w:val="1"/>
+      <w:numFmt w:val="decimal"/>
+      <w:lvlText w:val="%6."/>
+      <w:lvlJc w:val="left"/>
+      <w:pPr>
+        <w:tabs>
+          <w:tab w:val="num" w:pos="4320"/>
+        </w:tabs>
+        <w:ind w:left="4320" w:hanging="360"/>
+      </w:pPr>
+    </w:lvl>
+    <w:lvl w:ilvl="6" w:tentative="1">
+      <w:start w:val="1"/>
+      <w:numFmt w:val="decimal"/>
+      <w:lvlText w:val="%7."/>
+      <w:lvlJc w:val="left"/>
+      <w:pPr>
+        <w:tabs>
+          <w:tab w:val="num" w:pos="5040"/>
+        </w:tabs>
+        <w:ind w:left="5040" w:hanging="360"/>
+      </w:pPr>
+    </w:lvl>
+    <w:lvl w:ilvl="7" w:tentative="1">
+      <w:start w:val="1"/>
+      <w:numFmt w:val="decimal"/>
+      <w:lvlText w:val="%8."/>
+      <w:lvlJc w:val="left"/>
+      <w:pPr>
+        <w:tabs>
+          <w:tab w:val="num" w:pos="5760"/>
+        </w:tabs>
+        <w:ind w:left="5760" w:hanging="360"/>
+      </w:pPr>
+    </w:lvl>
+    <w:lvl w:ilvl="8" w:tentative="1">
+      <w:start w:val="1"/>
+      <w:numFmt w:val="decimal"/>
+      <w:lvlText w:val="%9."/>
+      <w:lvlJc w:val="left"/>
+      <w:pPr>
+        <w:tabs>
+          <w:tab w:val="num" w:pos="6480"/>
+        </w:tabs>
+        <w:ind w:left="6480" w:hanging="360"/>
+      </w:pPr>
+    </w:lvl>
+  </w:abstractNum>
   <w:num w:numId="1">
+    <w:abstractNumId w:val="3"/>
+  </w:num>
+  <w:num w:numId="2">
     <w:abstractNumId w:val="0"/>
+  </w:num>
+  <w:num w:numId="3">
+    <w:abstractNumId w:val="2"/>
+  </w:num>
+  <w:num w:numId="4">
+    <w:abstractNumId w:val="4"/>
+  </w:num>
+  <w:num w:numId="5">
+    <w:abstractNumId w:val="1"/>
   </w:num>
 </w:numbering>
 </file>
